--- a/THESIS WRITE_UP/01_Introduction_Zee.docx
+++ b/THESIS WRITE_UP/01_Introduction_Zee.docx
@@ -1,6 +1,6 @@
 
 <file path=word/document.xml><?xml version="1.0" encoding="utf-8"?>
-<w:document xmlns:wpc="http://schemas.microsoft.com/office/word/2010/wordprocessingCanvas" xmlns:cx="http://schemas.microsoft.com/office/drawing/2014/chartex" xmlns:cx1="http://schemas.microsoft.com/office/drawing/2015/9/8/chartex" xmlns:mc="http://schemas.openxmlformats.org/markup-compatibility/2006" xmlns:o="urn:schemas-microsoft-com:office:office" xmlns:r="http://schemas.openxmlformats.org/officeDocument/2006/relationships" xmlns:m="http://schemas.openxmlformats.org/officeDocument/2006/math" xmlns:v="urn:schemas-microsoft-com:vml" xmlns:wp14="http://schemas.microsoft.com/office/word/2010/wordprocessingDrawing" xmlns:wp="http://schemas.openxmlformats.org/drawingml/2006/wordprocessingDrawing" xmlns:w10="urn:schemas-microsoft-com:office:word" xmlns:w="http://schemas.openxmlformats.org/wordprocessingml/2006/main" xmlns:w14="http://schemas.microsoft.com/office/word/2010/wordml" xmlns:w15="http://schemas.microsoft.com/office/word/2012/wordml" xmlns:w16se="http://schemas.microsoft.com/office/word/2015/wordml/symex" xmlns:wpg="http://schemas.microsoft.com/office/word/2010/wordprocessingGroup" xmlns:wpi="http://schemas.microsoft.com/office/word/2010/wordprocessingInk" xmlns:wne="http://schemas.microsoft.com/office/word/2006/wordml" xmlns:wps="http://schemas.microsoft.com/office/word/2010/wordprocessingShape" mc:Ignorable="w14 w15 w16se wp14">
+<w:document xmlns:wpc="http://schemas.microsoft.com/office/word/2010/wordprocessingCanvas" xmlns:cx="http://schemas.microsoft.com/office/drawing/2014/chartex" xmlns:cx1="http://schemas.microsoft.com/office/drawing/2015/9/8/chartex" xmlns:cx2="http://schemas.microsoft.com/office/drawing/2015/10/21/chartex" xmlns:cx3="http://schemas.microsoft.com/office/drawing/2016/5/9/chartex" xmlns:cx4="http://schemas.microsoft.com/office/drawing/2016/5/10/chartex" xmlns:cx5="http://schemas.microsoft.com/office/drawing/2016/5/11/chartex" xmlns:cx6="http://schemas.microsoft.com/office/drawing/2016/5/12/chartex" xmlns:cx7="http://schemas.microsoft.com/office/drawing/2016/5/13/chartex" xmlns:cx8="http://schemas.microsoft.com/office/drawing/2016/5/14/chartex" xmlns:mc="http://schemas.openxmlformats.org/markup-compatibility/2006" xmlns:aink="http://schemas.microsoft.com/office/drawing/2016/ink" xmlns:am3d="http://schemas.microsoft.com/office/drawing/2017/model3d" xmlns:o="urn:schemas-microsoft-com:office:office" xmlns:r="http://schemas.openxmlformats.org/officeDocument/2006/relationships" xmlns:m="http://schemas.openxmlformats.org/officeDocument/2006/math" xmlns:v="urn:schemas-microsoft-com:vml" xmlns:wp14="http://schemas.microsoft.com/office/word/2010/wordprocessingDrawing" xmlns:wp="http://schemas.openxmlformats.org/drawingml/2006/wordprocessingDrawing" xmlns:w10="urn:schemas-microsoft-com:office:word" xmlns:w="http://schemas.openxmlformats.org/wordprocessingml/2006/main" xmlns:w14="http://schemas.microsoft.com/office/word/2010/wordml" xmlns:w15="http://schemas.microsoft.com/office/word/2012/wordml" xmlns:w16cid="http://schemas.microsoft.com/office/word/2016/wordml/cid" xmlns:w16se="http://schemas.microsoft.com/office/word/2015/wordml/symex" xmlns:wpg="http://schemas.microsoft.com/office/word/2010/wordprocessingGroup" xmlns:wpi="http://schemas.microsoft.com/office/word/2010/wordprocessingInk" xmlns:wne="http://schemas.microsoft.com/office/word/2006/wordml" xmlns:wps="http://schemas.microsoft.com/office/word/2010/wordprocessingShape" mc:Ignorable="w14 w15 w16se w16cid wp14">
   <w:body>
     <w:p>
       <w:pPr>
@@ -100,9 +100,8 @@
           <w:sz w:val="48"/>
           <w:szCs w:val="32"/>
         </w:rPr>
-        <w:t xml:space="preserve">comparison of </w:t>
-      </w:r>
-      <w:bookmarkStart w:id="0" w:name="_GoBack"/>
+        <w:t>comparison of M</w:t>
+      </w:r>
       <w:r>
         <w:rPr>
           <w:rFonts w:asciiTheme="majorHAnsi" w:hAnsiTheme="majorHAnsi" w:cstheme="majorHAnsi"/>
@@ -110,19 +109,9 @@
           <w:sz w:val="48"/>
           <w:szCs w:val="32"/>
         </w:rPr>
-        <w:t>M</w:t>
-      </w:r>
-      <w:r>
-        <w:rPr>
-          <w:rFonts w:asciiTheme="majorHAnsi" w:hAnsiTheme="majorHAnsi" w:cstheme="majorHAnsi"/>
-          <w:b/>
-          <w:sz w:val="48"/>
-          <w:szCs w:val="32"/>
-        </w:rPr>
         <w:t>ethods</w:t>
       </w:r>
     </w:p>
-    <w:bookmarkEnd w:id="0"/>
     <w:p>
       <w:pPr>
         <w:spacing w:line="360" w:lineRule="auto"/>
@@ -2322,6 +2311,99 @@
         <w:t>….</w:t>
       </w:r>
     </w:p>
+    <w:p>
+      <w:pPr>
+        <w:pStyle w:val="NormalWeb"/>
+        <w:ind w:left="720"/>
+        <w:rPr>
+          <w:rFonts w:asciiTheme="minorHAnsi" w:hAnsiTheme="minorHAnsi" w:cstheme="minorHAnsi"/>
+          <w:color w:val="000000"/>
+        </w:rPr>
+      </w:pPr>
+    </w:p>
+    <w:p>
+      <w:pPr>
+        <w:pStyle w:val="NormalWeb"/>
+        <w:ind w:left="720"/>
+        <w:rPr>
+          <w:rFonts w:asciiTheme="minorHAnsi" w:hAnsiTheme="minorHAnsi" w:cstheme="minorHAnsi"/>
+          <w:color w:val="000000"/>
+        </w:rPr>
+      </w:pPr>
+      <w:bookmarkStart w:id="0" w:name="_GoBack"/>
+      <w:bookmarkEnd w:id="0"/>
+      <w:r>
+        <w:rPr>
+          <w:rFonts w:asciiTheme="minorHAnsi" w:hAnsiTheme="minorHAnsi" w:cstheme="minorHAnsi"/>
+          <w:color w:val="000000"/>
+        </w:rPr>
+        <w:t xml:space="preserve">Can we save the following sentence somewhere in our introduction: “Model calibration involves running the model many </w:t>
+      </w:r>
+      <w:proofErr w:type="gramStart"/>
+      <w:r>
+        <w:rPr>
+          <w:rFonts w:asciiTheme="minorHAnsi" w:hAnsiTheme="minorHAnsi" w:cstheme="minorHAnsi"/>
+          <w:color w:val="000000"/>
+        </w:rPr>
+        <w:t>times...</w:t>
+      </w:r>
+      <w:proofErr w:type="gramEnd"/>
+      <w:r>
+        <w:rPr>
+          <w:rFonts w:asciiTheme="minorHAnsi" w:hAnsiTheme="minorHAnsi" w:cstheme="minorHAnsi"/>
+          <w:color w:val="000000"/>
+        </w:rPr>
+        <w:t xml:space="preserve"> This becomes a problem with complex models for which model run-times are very long. For example, a recent model in …. 45year model runtime example </w:t>
+      </w:r>
+      <w:proofErr w:type="gramStart"/>
+      <w:r>
+        <w:rPr>
+          <w:rFonts w:asciiTheme="minorHAnsi" w:hAnsiTheme="minorHAnsi" w:cstheme="minorHAnsi"/>
+          <w:color w:val="000000"/>
+        </w:rPr>
+        <w:t>Dengue ”</w:t>
+      </w:r>
+      <w:proofErr w:type="gramEnd"/>
+      <w:r>
+        <w:rPr>
+          <w:rFonts w:asciiTheme="minorHAnsi" w:hAnsiTheme="minorHAnsi" w:cstheme="minorHAnsi"/>
+          <w:color w:val="000000"/>
+        </w:rPr>
+        <w:t xml:space="preserve"> (Should be somewhere at the end of the second </w:t>
+      </w:r>
+      <w:proofErr w:type="spellStart"/>
+      <w:r>
+        <w:rPr>
+          <w:rFonts w:asciiTheme="minorHAnsi" w:hAnsiTheme="minorHAnsi" w:cstheme="minorHAnsi"/>
+          <w:color w:val="000000"/>
+        </w:rPr>
+        <w:t>paragrap</w:t>
+      </w:r>
+      <w:proofErr w:type="spellEnd"/>
+    </w:p>
+    <w:p/>
+    <w:p>
+      <w:pPr>
+        <w:pStyle w:val="NormalWeb"/>
+        <w:numPr>
+          <w:ilvl w:val="0"/>
+          <w:numId w:val="1"/>
+        </w:numPr>
+        <w:rPr>
+          <w:rFonts w:asciiTheme="minorHAnsi" w:hAnsiTheme="minorHAnsi" w:cstheme="minorHAnsi"/>
+          <w:color w:val="000000"/>
+        </w:rPr>
+      </w:pPr>
+      <w:r>
+        <w:rPr>
+          <w:rFonts w:asciiTheme="minorHAnsi" w:hAnsiTheme="minorHAnsi" w:cstheme="minorHAnsi"/>
+          <w:color w:val="000000"/>
+        </w:rPr>
+        <w:t>Do you have a reference for the following statement: “The implementation (i.e. of calibration methods can affect the computational efficiency…”, would be nice if you know one from the top of your head, if not we’ll have to look for it (although perhaps it is quite clear by itself?)</w:t>
+      </w:r>
+    </w:p>
+    <w:p/>
+    <w:p/>
     <w:p/>
     <w:sectPr>
       <w:pgSz w:w="11906" w:h="16838" w:code="9"/>
@@ -2334,7 +2416,7 @@
 </file>
 
 <file path=word/endnotes.xml><?xml version="1.0" encoding="utf-8"?>
-<w:endnotes xmlns:wpc="http://schemas.microsoft.com/office/word/2010/wordprocessingCanvas" xmlns:cx="http://schemas.microsoft.com/office/drawing/2014/chartex" xmlns:cx1="http://schemas.microsoft.com/office/drawing/2015/9/8/chartex" xmlns:mc="http://schemas.openxmlformats.org/markup-compatibility/2006" xmlns:o="urn:schemas-microsoft-com:office:office" xmlns:r="http://schemas.openxmlformats.org/officeDocument/2006/relationships" xmlns:m="http://schemas.openxmlformats.org/officeDocument/2006/math" xmlns:v="urn:schemas-microsoft-com:vml" xmlns:wp14="http://schemas.microsoft.com/office/word/2010/wordprocessingDrawing" xmlns:wp="http://schemas.openxmlformats.org/drawingml/2006/wordprocessingDrawing" xmlns:w10="urn:schemas-microsoft-com:office:word" xmlns:w="http://schemas.openxmlformats.org/wordprocessingml/2006/main" xmlns:w14="http://schemas.microsoft.com/office/word/2010/wordml" xmlns:w15="http://schemas.microsoft.com/office/word/2012/wordml" xmlns:w16se="http://schemas.microsoft.com/office/word/2015/wordml/symex" xmlns:wpg="http://schemas.microsoft.com/office/word/2010/wordprocessingGroup" xmlns:wpi="http://schemas.microsoft.com/office/word/2010/wordprocessingInk" xmlns:wne="http://schemas.microsoft.com/office/word/2006/wordml" xmlns:wps="http://schemas.microsoft.com/office/word/2010/wordprocessingShape" mc:Ignorable="w14 w15 w16se wp14">
+<w:endnotes xmlns:wpc="http://schemas.microsoft.com/office/word/2010/wordprocessingCanvas" xmlns:cx="http://schemas.microsoft.com/office/drawing/2014/chartex" xmlns:cx1="http://schemas.microsoft.com/office/drawing/2015/9/8/chartex" xmlns:cx2="http://schemas.microsoft.com/office/drawing/2015/10/21/chartex" xmlns:cx3="http://schemas.microsoft.com/office/drawing/2016/5/9/chartex" xmlns:cx4="http://schemas.microsoft.com/office/drawing/2016/5/10/chartex" xmlns:cx5="http://schemas.microsoft.com/office/drawing/2016/5/11/chartex" xmlns:cx6="http://schemas.microsoft.com/office/drawing/2016/5/12/chartex" xmlns:cx7="http://schemas.microsoft.com/office/drawing/2016/5/13/chartex" xmlns:cx8="http://schemas.microsoft.com/office/drawing/2016/5/14/chartex" xmlns:mc="http://schemas.openxmlformats.org/markup-compatibility/2006" xmlns:aink="http://schemas.microsoft.com/office/drawing/2016/ink" xmlns:am3d="http://schemas.microsoft.com/office/drawing/2017/model3d" xmlns:o="urn:schemas-microsoft-com:office:office" xmlns:r="http://schemas.openxmlformats.org/officeDocument/2006/relationships" xmlns:m="http://schemas.openxmlformats.org/officeDocument/2006/math" xmlns:v="urn:schemas-microsoft-com:vml" xmlns:wp14="http://schemas.microsoft.com/office/word/2010/wordprocessingDrawing" xmlns:wp="http://schemas.openxmlformats.org/drawingml/2006/wordprocessingDrawing" xmlns:w10="urn:schemas-microsoft-com:office:word" xmlns:w="http://schemas.openxmlformats.org/wordprocessingml/2006/main" xmlns:w14="http://schemas.microsoft.com/office/word/2010/wordml" xmlns:w15="http://schemas.microsoft.com/office/word/2012/wordml" xmlns:w16cid="http://schemas.microsoft.com/office/word/2016/wordml/cid" xmlns:w16se="http://schemas.microsoft.com/office/word/2015/wordml/symex" xmlns:wpg="http://schemas.microsoft.com/office/word/2010/wordprocessingGroup" xmlns:wpi="http://schemas.microsoft.com/office/word/2010/wordprocessingInk" xmlns:wne="http://schemas.microsoft.com/office/word/2006/wordml" xmlns:wps="http://schemas.microsoft.com/office/word/2010/wordprocessingShape" mc:Ignorable="w14 w15 w16se w16cid wp14">
   <w:endnote w:type="separator" w:id="-1">
     <w:p>
       <w:pPr>
@@ -2359,7 +2441,7 @@
 </file>
 
 <file path=word/footnotes.xml><?xml version="1.0" encoding="utf-8"?>
-<w:footnotes xmlns:wpc="http://schemas.microsoft.com/office/word/2010/wordprocessingCanvas" xmlns:cx="http://schemas.microsoft.com/office/drawing/2014/chartex" xmlns:cx1="http://schemas.microsoft.com/office/drawing/2015/9/8/chartex" xmlns:mc="http://schemas.openxmlformats.org/markup-compatibility/2006" xmlns:o="urn:schemas-microsoft-com:office:office" xmlns:r="http://schemas.openxmlformats.org/officeDocument/2006/relationships" xmlns:m="http://schemas.openxmlformats.org/officeDocument/2006/math" xmlns:v="urn:schemas-microsoft-com:vml" xmlns:wp14="http://schemas.microsoft.com/office/word/2010/wordprocessingDrawing" xmlns:wp="http://schemas.openxmlformats.org/drawingml/2006/wordprocessingDrawing" xmlns:w10="urn:schemas-microsoft-com:office:word" xmlns:w="http://schemas.openxmlformats.org/wordprocessingml/2006/main" xmlns:w14="http://schemas.microsoft.com/office/word/2010/wordml" xmlns:w15="http://schemas.microsoft.com/office/word/2012/wordml" xmlns:w16se="http://schemas.microsoft.com/office/word/2015/wordml/symex" xmlns:wpg="http://schemas.microsoft.com/office/word/2010/wordprocessingGroup" xmlns:wpi="http://schemas.microsoft.com/office/word/2010/wordprocessingInk" xmlns:wne="http://schemas.microsoft.com/office/word/2006/wordml" xmlns:wps="http://schemas.microsoft.com/office/word/2010/wordprocessingShape" mc:Ignorable="w14 w15 w16se wp14">
+<w:footnotes xmlns:wpc="http://schemas.microsoft.com/office/word/2010/wordprocessingCanvas" xmlns:cx="http://schemas.microsoft.com/office/drawing/2014/chartex" xmlns:cx1="http://schemas.microsoft.com/office/drawing/2015/9/8/chartex" xmlns:cx2="http://schemas.microsoft.com/office/drawing/2015/10/21/chartex" xmlns:cx3="http://schemas.microsoft.com/office/drawing/2016/5/9/chartex" xmlns:cx4="http://schemas.microsoft.com/office/drawing/2016/5/10/chartex" xmlns:cx5="http://schemas.microsoft.com/office/drawing/2016/5/11/chartex" xmlns:cx6="http://schemas.microsoft.com/office/drawing/2016/5/12/chartex" xmlns:cx7="http://schemas.microsoft.com/office/drawing/2016/5/13/chartex" xmlns:cx8="http://schemas.microsoft.com/office/drawing/2016/5/14/chartex" xmlns:mc="http://schemas.openxmlformats.org/markup-compatibility/2006" xmlns:aink="http://schemas.microsoft.com/office/drawing/2016/ink" xmlns:am3d="http://schemas.microsoft.com/office/drawing/2017/model3d" xmlns:o="urn:schemas-microsoft-com:office:office" xmlns:r="http://schemas.openxmlformats.org/officeDocument/2006/relationships" xmlns:m="http://schemas.openxmlformats.org/officeDocument/2006/math" xmlns:v="urn:schemas-microsoft-com:vml" xmlns:wp14="http://schemas.microsoft.com/office/word/2010/wordprocessingDrawing" xmlns:wp="http://schemas.openxmlformats.org/drawingml/2006/wordprocessingDrawing" xmlns:w10="urn:schemas-microsoft-com:office:word" xmlns:w="http://schemas.openxmlformats.org/wordprocessingml/2006/main" xmlns:w14="http://schemas.microsoft.com/office/word/2010/wordml" xmlns:w15="http://schemas.microsoft.com/office/word/2012/wordml" xmlns:w16cid="http://schemas.microsoft.com/office/word/2016/wordml/cid" xmlns:w16se="http://schemas.microsoft.com/office/word/2015/wordml/symex" xmlns:wpg="http://schemas.microsoft.com/office/word/2010/wordprocessingGroup" xmlns:wpi="http://schemas.microsoft.com/office/word/2010/wordprocessingInk" xmlns:wne="http://schemas.microsoft.com/office/word/2006/wordml" xmlns:wps="http://schemas.microsoft.com/office/word/2010/wordprocessingShape" mc:Ignorable="w14 w15 w16se w16cid wp14">
   <w:footnote w:type="separator" w:id="-1">
     <w:p>
       <w:pPr>
@@ -2383,8 +2465,102 @@
 </w:footnotes>
 </file>
 
+<file path=word/numbering.xml><?xml version="1.0" encoding="utf-8"?>
+<w:numbering xmlns:wpc="http://schemas.microsoft.com/office/word/2010/wordprocessingCanvas" xmlns:cx="http://schemas.microsoft.com/office/drawing/2014/chartex" xmlns:cx1="http://schemas.microsoft.com/office/drawing/2015/9/8/chartex" xmlns:cx2="http://schemas.microsoft.com/office/drawing/2015/10/21/chartex" xmlns:cx3="http://schemas.microsoft.com/office/drawing/2016/5/9/chartex" xmlns:cx4="http://schemas.microsoft.com/office/drawing/2016/5/10/chartex" xmlns:cx5="http://schemas.microsoft.com/office/drawing/2016/5/11/chartex" xmlns:cx6="http://schemas.microsoft.com/office/drawing/2016/5/12/chartex" xmlns:cx7="http://schemas.microsoft.com/office/drawing/2016/5/13/chartex" xmlns:cx8="http://schemas.microsoft.com/office/drawing/2016/5/14/chartex" xmlns:mc="http://schemas.openxmlformats.org/markup-compatibility/2006" xmlns:aink="http://schemas.microsoft.com/office/drawing/2016/ink" xmlns:am3d="http://schemas.microsoft.com/office/drawing/2017/model3d" xmlns:o="urn:schemas-microsoft-com:office:office" xmlns:r="http://schemas.openxmlformats.org/officeDocument/2006/relationships" xmlns:m="http://schemas.openxmlformats.org/officeDocument/2006/math" xmlns:v="urn:schemas-microsoft-com:vml" xmlns:wp14="http://schemas.microsoft.com/office/word/2010/wordprocessingDrawing" xmlns:wp="http://schemas.openxmlformats.org/drawingml/2006/wordprocessingDrawing" xmlns:w10="urn:schemas-microsoft-com:office:word" xmlns:w="http://schemas.openxmlformats.org/wordprocessingml/2006/main" xmlns:w14="http://schemas.microsoft.com/office/word/2010/wordml" xmlns:w15="http://schemas.microsoft.com/office/word/2012/wordml" xmlns:w16cid="http://schemas.microsoft.com/office/word/2016/wordml/cid" xmlns:w16se="http://schemas.microsoft.com/office/word/2015/wordml/symex" xmlns:wpg="http://schemas.microsoft.com/office/word/2010/wordprocessingGroup" xmlns:wpi="http://schemas.microsoft.com/office/word/2010/wordprocessingInk" xmlns:wne="http://schemas.microsoft.com/office/word/2006/wordml" xmlns:wps="http://schemas.microsoft.com/office/word/2010/wordprocessingShape" mc:Ignorable="w14 w15 w16se w16cid wp14">
+  <w:abstractNum w:abstractNumId="0" w15:restartNumberingAfterBreak="0">
+    <w:nsid w:val="291557FF"/>
+    <w:multiLevelType w:val="hybridMultilevel"/>
+    <w:tmpl w:val="21C4A0C6"/>
+    <w:lvl w:ilvl="0" w:tplc="1C09000F">
+      <w:start w:val="1"/>
+      <w:numFmt w:val="decimal"/>
+      <w:lvlText w:val="%1."/>
+      <w:lvlJc w:val="left"/>
+      <w:pPr>
+        <w:ind w:left="720" w:hanging="360"/>
+      </w:pPr>
+    </w:lvl>
+    <w:lvl w:ilvl="1" w:tplc="1C090019" w:tentative="1">
+      <w:start w:val="1"/>
+      <w:numFmt w:val="lowerLetter"/>
+      <w:lvlText w:val="%2."/>
+      <w:lvlJc w:val="left"/>
+      <w:pPr>
+        <w:ind w:left="1440" w:hanging="360"/>
+      </w:pPr>
+    </w:lvl>
+    <w:lvl w:ilvl="2" w:tplc="1C09001B" w:tentative="1">
+      <w:start w:val="1"/>
+      <w:numFmt w:val="lowerRoman"/>
+      <w:lvlText w:val="%3."/>
+      <w:lvlJc w:val="right"/>
+      <w:pPr>
+        <w:ind w:left="2160" w:hanging="180"/>
+      </w:pPr>
+    </w:lvl>
+    <w:lvl w:ilvl="3" w:tplc="1C09000F" w:tentative="1">
+      <w:start w:val="1"/>
+      <w:numFmt w:val="decimal"/>
+      <w:lvlText w:val="%4."/>
+      <w:lvlJc w:val="left"/>
+      <w:pPr>
+        <w:ind w:left="2880" w:hanging="360"/>
+      </w:pPr>
+    </w:lvl>
+    <w:lvl w:ilvl="4" w:tplc="1C090019" w:tentative="1">
+      <w:start w:val="1"/>
+      <w:numFmt w:val="lowerLetter"/>
+      <w:lvlText w:val="%5."/>
+      <w:lvlJc w:val="left"/>
+      <w:pPr>
+        <w:ind w:left="3600" w:hanging="360"/>
+      </w:pPr>
+    </w:lvl>
+    <w:lvl w:ilvl="5" w:tplc="1C09001B" w:tentative="1">
+      <w:start w:val="1"/>
+      <w:numFmt w:val="lowerRoman"/>
+      <w:lvlText w:val="%6."/>
+      <w:lvlJc w:val="right"/>
+      <w:pPr>
+        <w:ind w:left="4320" w:hanging="180"/>
+      </w:pPr>
+    </w:lvl>
+    <w:lvl w:ilvl="6" w:tplc="1C09000F" w:tentative="1">
+      <w:start w:val="1"/>
+      <w:numFmt w:val="decimal"/>
+      <w:lvlText w:val="%7."/>
+      <w:lvlJc w:val="left"/>
+      <w:pPr>
+        <w:ind w:left="5040" w:hanging="360"/>
+      </w:pPr>
+    </w:lvl>
+    <w:lvl w:ilvl="7" w:tplc="1C090019" w:tentative="1">
+      <w:start w:val="1"/>
+      <w:numFmt w:val="lowerLetter"/>
+      <w:lvlText w:val="%8."/>
+      <w:lvlJc w:val="left"/>
+      <w:pPr>
+        <w:ind w:left="5760" w:hanging="360"/>
+      </w:pPr>
+    </w:lvl>
+    <w:lvl w:ilvl="8" w:tplc="1C09001B" w:tentative="1">
+      <w:start w:val="1"/>
+      <w:numFmt w:val="lowerRoman"/>
+      <w:lvlText w:val="%9."/>
+      <w:lvlJc w:val="right"/>
+      <w:pPr>
+        <w:ind w:left="6480" w:hanging="180"/>
+      </w:pPr>
+    </w:lvl>
+  </w:abstractNum>
+  <w:num w:numId="1">
+    <w:abstractNumId w:val="0"/>
+  </w:num>
+</w:numbering>
+</file>
+
 <file path=word/styles.xml><?xml version="1.0" encoding="utf-8"?>
-<w:styles xmlns:mc="http://schemas.openxmlformats.org/markup-compatibility/2006" xmlns:r="http://schemas.openxmlformats.org/officeDocument/2006/relationships" xmlns:w="http://schemas.openxmlformats.org/wordprocessingml/2006/main" xmlns:w14="http://schemas.microsoft.com/office/word/2010/wordml" xmlns:w15="http://schemas.microsoft.com/office/word/2012/wordml" xmlns:w16se="http://schemas.microsoft.com/office/word/2015/wordml/symex" mc:Ignorable="w14 w15 w16se">
+<w:styles xmlns:mc="http://schemas.openxmlformats.org/markup-compatibility/2006" xmlns:r="http://schemas.openxmlformats.org/officeDocument/2006/relationships" xmlns:w="http://schemas.openxmlformats.org/wordprocessingml/2006/main" xmlns:w14="http://schemas.microsoft.com/office/word/2010/wordml" xmlns:w15="http://schemas.microsoft.com/office/word/2012/wordml" xmlns:w16cid="http://schemas.microsoft.com/office/word/2016/wordml/cid" xmlns:w16se="http://schemas.microsoft.com/office/word/2015/wordml/symex" mc:Ignorable="w14 w15 w16se w16cid">
   <w:docDefaults>
     <w:rPrDefault>
       <w:rPr>
@@ -2400,7 +2576,7 @@
       </w:pPr>
     </w:pPrDefault>
   </w:docDefaults>
-  <w:latentStyles w:defLockedState="0" w:defUIPriority="99" w:defSemiHidden="0" w:defUnhideWhenUsed="0" w:defQFormat="0" w:count="371">
+  <w:latentStyles w:defLockedState="0" w:defUIPriority="99" w:defSemiHidden="0" w:defUnhideWhenUsed="0" w:defQFormat="0" w:count="376">
     <w:lsdException w:name="Normal" w:uiPriority="0" w:qFormat="1"/>
     <w:lsdException w:name="heading 1" w:uiPriority="9" w:qFormat="1"/>
     <w:lsdException w:name="heading 2" w:semiHidden="1" w:uiPriority="9" w:unhideWhenUsed="1" w:qFormat="1"/>
@@ -2506,7 +2682,6 @@
     <w:lsdException w:name="HTML Sample" w:semiHidden="1" w:unhideWhenUsed="1"/>
     <w:lsdException w:name="HTML Typewriter" w:semiHidden="1" w:unhideWhenUsed="1"/>
     <w:lsdException w:name="HTML Variable" w:semiHidden="1" w:unhideWhenUsed="1"/>
-    <w:lsdException w:name="Normal Table" w:semiHidden="1" w:unhideWhenUsed="1"/>
     <w:lsdException w:name="annotation subject" w:semiHidden="1" w:unhideWhenUsed="1"/>
     <w:lsdException w:name="No List" w:semiHidden="1" w:unhideWhenUsed="1"/>
     <w:lsdException w:name="Outline List 1" w:semiHidden="1" w:unhideWhenUsed="1"/>
@@ -2549,11 +2724,8 @@
     <w:lsdException w:name="Table Contemporary" w:semiHidden="1" w:unhideWhenUsed="1"/>
     <w:lsdException w:name="Table Elegant" w:semiHidden="1" w:unhideWhenUsed="1"/>
     <w:lsdException w:name="Table Professional" w:semiHidden="1" w:unhideWhenUsed="1"/>
-    <w:lsdException w:name="Table Subtle 1" w:semiHidden="1" w:unhideWhenUsed="1"/>
     <w:lsdException w:name="Table Subtle 2" w:semiHidden="1" w:unhideWhenUsed="1"/>
     <w:lsdException w:name="Table Web 1" w:semiHidden="1" w:unhideWhenUsed="1"/>
-    <w:lsdException w:name="Table Web 2" w:semiHidden="1" w:unhideWhenUsed="1"/>
-    <w:lsdException w:name="Table Web 3" w:semiHidden="1" w:unhideWhenUsed="1"/>
     <w:lsdException w:name="Balloon Text" w:semiHidden="1" w:unhideWhenUsed="1"/>
     <w:lsdException w:name="Table Grid" w:uiPriority="39"/>
     <w:lsdException w:name="Table Theme" w:semiHidden="1" w:unhideWhenUsed="1"/>
@@ -2772,6 +2944,11 @@
     <w:lsdException w:name="List Table 5 Dark Accent 6" w:uiPriority="50"/>
     <w:lsdException w:name="List Table 6 Colorful Accent 6" w:uiPriority="51"/>
     <w:lsdException w:name="List Table 7 Colorful Accent 6" w:uiPriority="52"/>
+    <w:lsdException w:name="Mention" w:semiHidden="1" w:unhideWhenUsed="1"/>
+    <w:lsdException w:name="Smart Hyperlink" w:semiHidden="1" w:unhideWhenUsed="1"/>
+    <w:lsdException w:name="Hashtag" w:semiHidden="1" w:unhideWhenUsed="1"/>
+    <w:lsdException w:name="Unresolved Mention" w:semiHidden="1" w:unhideWhenUsed="1"/>
+    <w:lsdException w:name="Smart Link" w:semiHidden="1" w:unhideWhenUsed="1"/>
   </w:latentStyles>
   <w:style w:type="paragraph" w:default="1" w:styleId="Normal">
     <w:name w:val="Normal"/>
@@ -2928,6 +3105,23 @@
       <w:sz w:val="18"/>
       <w:szCs w:val="18"/>
       <w:lang w:val="en-US"/>
+    </w:rPr>
+  </w:style>
+  <w:style w:type="paragraph" w:styleId="NormalWeb">
+    <w:name w:val="Normal (Web)"/>
+    <w:basedOn w:val="Normal"/>
+    <w:uiPriority w:val="99"/>
+    <w:semiHidden/>
+    <w:unhideWhenUsed/>
+    <w:rsid w:val="009A16A0"/>
+    <w:pPr>
+      <w:spacing w:before="100" w:beforeAutospacing="1" w:after="100" w:afterAutospacing="1" w:line="240" w:lineRule="auto"/>
+    </w:pPr>
+    <w:rPr>
+      <w:rFonts w:ascii="Times New Roman" w:eastAsia="Times New Roman" w:hAnsi="Times New Roman" w:cs="Times New Roman"/>
+      <w:sz w:val="24"/>
+      <w:szCs w:val="24"/>
+      <w:lang w:val="en-ZA" w:eastAsia="en-ZA"/>
     </w:rPr>
   </w:style>
 </w:styles>
@@ -3228,7 +3422,7 @@
 </file>
 
 <file path=customXml/itemProps1.xml><?xml version="1.0" encoding="utf-8"?>
-<ds:datastoreItem xmlns:ds="http://schemas.openxmlformats.org/officeDocument/2006/customXml" ds:itemID="{E4CF373A-7E35-43D9-9C03-16827C0B27D5}">
+<ds:datastoreItem xmlns:ds="http://schemas.openxmlformats.org/officeDocument/2006/customXml" ds:itemID="{21080684-2301-443C-B652-D2F2DEAFA367}">
   <ds:schemaRefs>
     <ds:schemaRef ds:uri="http://schemas.openxmlformats.org/officeDocument/2006/bibliography"/>
   </ds:schemaRefs>

--- a/THESIS WRITE_UP/01_Introduction_Zee.docx
+++ b/THESIS WRITE_UP/01_Introduction_Zee.docx
@@ -1354,17 +1354,134 @@
         </w:rPr>
         <w:t xml:space="preserve"> </w:t>
       </w:r>
-    </w:p>
-    <w:p>
-      <w:pPr>
-        <w:spacing w:line="360" w:lineRule="auto"/>
-        <w:rPr>
-          <w:rFonts w:ascii="Times New Roman" w:hAnsi="Times New Roman" w:cs="Times New Roman"/>
-          <w:sz w:val="24"/>
-          <w:szCs w:val="24"/>
-          <w:lang w:val="en-ZA"/>
-        </w:rPr>
-      </w:pPr>
+      <w:r>
+        <w:rPr>
+          <w:rFonts w:ascii="Times New Roman" w:hAnsi="Times New Roman" w:cs="Times New Roman"/>
+          <w:color w:val="000000"/>
+          <w:sz w:val="24"/>
+          <w:szCs w:val="24"/>
+          <w:highlight w:val="yellow"/>
+        </w:rPr>
+        <w:t>Model calibration involves running the model many times.</w:t>
+      </w:r>
+      <w:r>
+        <w:rPr>
+          <w:rFonts w:ascii="Times New Roman" w:hAnsi="Times New Roman" w:cs="Times New Roman"/>
+          <w:color w:val="000000"/>
+          <w:sz w:val="24"/>
+          <w:szCs w:val="24"/>
+          <w:highlight w:val="yellow"/>
+        </w:rPr>
+        <w:t xml:space="preserve"> </w:t>
+      </w:r>
+      <w:r>
+        <w:rPr>
+          <w:rFonts w:ascii="Times New Roman" w:hAnsi="Times New Roman" w:cs="Times New Roman"/>
+          <w:color w:val="000000"/>
+          <w:sz w:val="24"/>
+          <w:szCs w:val="24"/>
+          <w:highlight w:val="yellow"/>
+        </w:rPr>
+        <w:t>This becomes a problem with complex models for which model run-times are very long. For example, a recent model in …. 45year model runtime example Dengue</w:t>
+      </w:r>
+      <w:r>
+        <w:rPr>
+          <w:rFonts w:ascii="Times New Roman" w:hAnsi="Times New Roman" w:cs="Times New Roman"/>
+          <w:color w:val="000000"/>
+          <w:sz w:val="24"/>
+          <w:szCs w:val="24"/>
+          <w:highlight w:val="yellow"/>
+        </w:rPr>
+        <w:t xml:space="preserve"> </w:t>
+      </w:r>
+      <w:sdt>
+        <w:sdtPr>
+          <w:rPr>
+            <w:rFonts w:ascii="Times New Roman" w:hAnsi="Times New Roman" w:cs="Times New Roman"/>
+            <w:color w:val="FF0000"/>
+            <w:sz w:val="24"/>
+            <w:szCs w:val="24"/>
+            <w:highlight w:val="yellow"/>
+          </w:rPr>
+          <w:id w:val="-1429727337"/>
+          <w:citation/>
+        </w:sdtPr>
+        <w:sdtEndPr/>
+        <w:sdtContent>
+          <w:r>
+            <w:rPr>
+              <w:rFonts w:ascii="Times New Roman" w:hAnsi="Times New Roman" w:cs="Times New Roman"/>
+              <w:color w:val="FF0000"/>
+              <w:sz w:val="24"/>
+              <w:szCs w:val="24"/>
+              <w:highlight w:val="yellow"/>
+            </w:rPr>
+            <w:fldChar w:fldCharType="begin"/>
+          </w:r>
+          <w:r>
+            <w:rPr>
+              <w:rFonts w:ascii="Times New Roman" w:hAnsi="Times New Roman" w:cs="Times New Roman"/>
+              <w:color w:val="FF0000"/>
+              <w:sz w:val="24"/>
+              <w:szCs w:val="24"/>
+              <w:highlight w:val="yellow"/>
+              <w:lang w:val="en-ZA"/>
+            </w:rPr>
+            <w:instrText xml:space="preserve"> CITATION Hladish \l 7177 </w:instrText>
+          </w:r>
+          <w:r>
+            <w:rPr>
+              <w:rFonts w:ascii="Times New Roman" w:hAnsi="Times New Roman" w:cs="Times New Roman"/>
+              <w:color w:val="FF0000"/>
+              <w:sz w:val="24"/>
+              <w:szCs w:val="24"/>
+              <w:highlight w:val="yellow"/>
+            </w:rPr>
+            <w:fldChar w:fldCharType="separate"/>
+          </w:r>
+          <w:r>
+            <w:rPr>
+              <w:rFonts w:ascii="Times New Roman" w:hAnsi="Times New Roman" w:cs="Times New Roman"/>
+              <w:noProof/>
+              <w:color w:val="FF0000"/>
+              <w:sz w:val="24"/>
+              <w:szCs w:val="24"/>
+              <w:highlight w:val="yellow"/>
+              <w:lang w:val="en-ZA"/>
+            </w:rPr>
+            <w:t xml:space="preserve"> (Hladish)</w:t>
+          </w:r>
+          <w:r>
+            <w:rPr>
+              <w:rFonts w:ascii="Times New Roman" w:hAnsi="Times New Roman" w:cs="Times New Roman"/>
+              <w:color w:val="FF0000"/>
+              <w:sz w:val="24"/>
+              <w:szCs w:val="24"/>
+              <w:highlight w:val="yellow"/>
+            </w:rPr>
+            <w:fldChar w:fldCharType="end"/>
+          </w:r>
+        </w:sdtContent>
+      </w:sdt>
+      <w:r>
+        <w:rPr>
+          <w:rFonts w:ascii="Times New Roman" w:hAnsi="Times New Roman" w:cs="Times New Roman"/>
+          <w:sz w:val="24"/>
+          <w:szCs w:val="24"/>
+          <w:highlight w:val="yellow"/>
+          <w:lang w:val="en-ZA"/>
+        </w:rPr>
+        <w:t>.</w:t>
+      </w:r>
+      <w:r>
+        <w:rPr>
+          <w:rFonts w:ascii="Times New Roman" w:hAnsi="Times New Roman" w:cs="Times New Roman"/>
+          <w:sz w:val="24"/>
+          <w:szCs w:val="24"/>
+          <w:lang w:val="en-ZA"/>
+        </w:rPr>
+        <w:t xml:space="preserve"> </w:t>
+      </w:r>
       <w:r>
         <w:rPr>
           <w:rFonts w:ascii="Times New Roman" w:hAnsi="Times New Roman" w:cs="Times New Roman"/>
@@ -1382,7 +1499,27 @@
           <w:szCs w:val="24"/>
           <w:lang w:val="en-ZA"/>
         </w:rPr>
-        <w:t xml:space="preserve">everal methods have been used for model calibration and the number of studies that apply these calibration methods is proliferating in many research fields </w:t>
+        <w:t xml:space="preserve">everal methods have been used for model calibration </w:t>
+      </w:r>
+      <w:r>
+        <w:rPr>
+          <w:rFonts w:ascii="Times New Roman" w:hAnsi="Times New Roman" w:cs="Times New Roman"/>
+          <w:color w:val="000000"/>
+          <w:sz w:val="24"/>
+          <w:szCs w:val="24"/>
+          <w:lang w:val="en-ZA"/>
+        </w:rPr>
+        <w:t xml:space="preserve">including more efficient ones </w:t>
+      </w:r>
+      <w:r>
+        <w:rPr>
+          <w:rFonts w:ascii="Times New Roman" w:hAnsi="Times New Roman" w:cs="Times New Roman"/>
+          <w:color w:val="000000"/>
+          <w:sz w:val="24"/>
+          <w:szCs w:val="24"/>
+          <w:lang w:val="en-ZA"/>
+        </w:rPr>
+        <w:t xml:space="preserve">and the number of studies that apply these calibration methods is proliferating in many research fields </w:t>
       </w:r>
       <w:sdt>
         <w:sdtPr>
@@ -1459,513 +1596,60 @@
         </w:rPr>
         <w:t xml:space="preserve">. </w:t>
       </w:r>
-      <w:sdt>
-        <w:sdtPr>
-          <w:rPr>
-            <w:rFonts w:ascii="Times New Roman" w:hAnsi="Times New Roman" w:cs="Times New Roman"/>
-            <w:color w:val="FF0000"/>
-            <w:sz w:val="24"/>
-            <w:szCs w:val="24"/>
-            <w:lang w:val="en-ZA"/>
-          </w:rPr>
-          <w:id w:val="-273560003"/>
-          <w:citation/>
-        </w:sdtPr>
-        <w:sdtEndPr/>
-        <w:sdtContent>
-          <w:r>
-            <w:rPr>
-              <w:rFonts w:ascii="Times New Roman" w:hAnsi="Times New Roman" w:cs="Times New Roman"/>
-              <w:color w:val="FF0000"/>
-              <w:sz w:val="24"/>
-              <w:szCs w:val="24"/>
-              <w:lang w:val="en-ZA"/>
-            </w:rPr>
-            <w:fldChar w:fldCharType="begin"/>
-          </w:r>
-          <w:r>
-            <w:rPr>
-              <w:rFonts w:ascii="Times New Roman" w:hAnsi="Times New Roman" w:cs="Times New Roman"/>
-              <w:color w:val="FF0000"/>
-              <w:sz w:val="24"/>
-              <w:szCs w:val="24"/>
-            </w:rPr>
-            <w:instrText xml:space="preserve"> CITATION Stout \l 1033 </w:instrText>
-          </w:r>
-          <w:r>
-            <w:rPr>
-              <w:rFonts w:ascii="Times New Roman" w:hAnsi="Times New Roman" w:cs="Times New Roman"/>
-              <w:color w:val="FF0000"/>
-              <w:sz w:val="24"/>
-              <w:szCs w:val="24"/>
-              <w:lang w:val="en-ZA"/>
-            </w:rPr>
-            <w:fldChar w:fldCharType="separate"/>
-          </w:r>
-          <w:r>
-            <w:rPr>
-              <w:rFonts w:ascii="Times New Roman" w:hAnsi="Times New Roman" w:cs="Times New Roman"/>
-              <w:noProof/>
-              <w:color w:val="FF0000"/>
-              <w:sz w:val="24"/>
-              <w:szCs w:val="24"/>
-            </w:rPr>
-            <w:t>(Stout)</w:t>
-          </w:r>
-          <w:r>
-            <w:rPr>
-              <w:rFonts w:ascii="Times New Roman" w:hAnsi="Times New Roman" w:cs="Times New Roman"/>
-              <w:color w:val="FF0000"/>
-              <w:sz w:val="24"/>
-              <w:szCs w:val="24"/>
-              <w:lang w:val="en-ZA"/>
-            </w:rPr>
-            <w:fldChar w:fldCharType="end"/>
-          </w:r>
-        </w:sdtContent>
-      </w:sdt>
-      <w:r>
-        <w:rPr>
-          <w:rFonts w:ascii="Times New Roman" w:hAnsi="Times New Roman" w:cs="Times New Roman"/>
-          <w:color w:val="FF0000"/>
-          <w:sz w:val="24"/>
-          <w:szCs w:val="24"/>
-          <w:lang w:val="en-ZA"/>
-        </w:rPr>
-        <w:t xml:space="preserve"> </w:t>
-      </w:r>
-      <w:r>
-        <w:rPr>
-          <w:rFonts w:ascii="Times New Roman" w:hAnsi="Times New Roman" w:cs="Times New Roman"/>
-          <w:sz w:val="24"/>
-          <w:szCs w:val="24"/>
-          <w:lang w:val="en-ZA"/>
-        </w:rPr>
-        <w:t>broke the model calibrat</w:t>
-      </w:r>
-      <w:r>
-        <w:rPr>
-          <w:rFonts w:ascii="Times New Roman" w:hAnsi="Times New Roman" w:cs="Times New Roman"/>
-          <w:sz w:val="24"/>
-          <w:szCs w:val="24"/>
-          <w:lang w:val="en-ZA"/>
-        </w:rPr>
-        <w:t xml:space="preserve">ion process into seven stages which were later discussed in detail by </w:t>
-      </w:r>
-      <w:sdt>
-        <w:sdtPr>
-          <w:rPr>
-            <w:rFonts w:ascii="Times New Roman" w:hAnsi="Times New Roman" w:cs="Times New Roman"/>
-            <w:sz w:val="24"/>
-            <w:szCs w:val="24"/>
-            <w:lang w:val="en-ZA"/>
-          </w:rPr>
-          <w:id w:val="1643618370"/>
-          <w:citation/>
-        </w:sdtPr>
-        <w:sdtEndPr>
-          <w:rPr>
-            <w:color w:val="FF0000"/>
-          </w:rPr>
-        </w:sdtEndPr>
-        <w:sdtContent>
-          <w:r>
-            <w:rPr>
-              <w:rFonts w:ascii="Times New Roman" w:hAnsi="Times New Roman" w:cs="Times New Roman"/>
-              <w:color w:val="FF0000"/>
-              <w:sz w:val="24"/>
-              <w:szCs w:val="24"/>
-              <w:lang w:val="en-ZA"/>
-            </w:rPr>
-            <w:fldChar w:fldCharType="begin"/>
-          </w:r>
-          <w:r>
-            <w:rPr>
-              <w:rFonts w:ascii="Times New Roman" w:hAnsi="Times New Roman" w:cs="Times New Roman"/>
-              <w:color w:val="FF0000"/>
-              <w:sz w:val="24"/>
-              <w:szCs w:val="24"/>
-            </w:rPr>
-            <w:instrText xml:space="preserve"> CITATION Vanni \l 1033 </w:instrText>
-          </w:r>
-          <w:r>
-            <w:rPr>
-              <w:rFonts w:ascii="Times New Roman" w:hAnsi="Times New Roman" w:cs="Times New Roman"/>
-              <w:color w:val="FF0000"/>
-              <w:sz w:val="24"/>
-              <w:szCs w:val="24"/>
-              <w:lang w:val="en-ZA"/>
-            </w:rPr>
-            <w:fldChar w:fldCharType="separate"/>
-          </w:r>
-          <w:r>
-            <w:rPr>
-              <w:rFonts w:ascii="Times New Roman" w:hAnsi="Times New Roman" w:cs="Times New Roman"/>
-              <w:noProof/>
-              <w:color w:val="FF0000"/>
-              <w:sz w:val="24"/>
-              <w:szCs w:val="24"/>
-            </w:rPr>
-            <w:t>(Vanni)</w:t>
-          </w:r>
-          <w:r>
-            <w:rPr>
-              <w:rFonts w:ascii="Times New Roman" w:hAnsi="Times New Roman" w:cs="Times New Roman"/>
-              <w:color w:val="FF0000"/>
-              <w:sz w:val="24"/>
-              <w:szCs w:val="24"/>
-              <w:lang w:val="en-ZA"/>
-            </w:rPr>
-            <w:fldChar w:fldCharType="end"/>
-          </w:r>
-        </w:sdtContent>
-      </w:sdt>
-      <w:r>
-        <w:rPr>
-          <w:rFonts w:ascii="Times New Roman" w:hAnsi="Times New Roman" w:cs="Times New Roman"/>
-          <w:color w:val="FF0000"/>
-          <w:sz w:val="24"/>
-          <w:szCs w:val="24"/>
-          <w:lang w:val="en-ZA"/>
-        </w:rPr>
-        <w:t xml:space="preserve">. </w:t>
-      </w:r>
-      <w:sdt>
-        <w:sdtPr>
-          <w:rPr>
-            <w:rFonts w:ascii="Times New Roman" w:hAnsi="Times New Roman" w:cs="Times New Roman"/>
-            <w:color w:val="FF0000"/>
-            <w:sz w:val="24"/>
-            <w:szCs w:val="24"/>
-            <w:lang w:val="en-ZA"/>
-          </w:rPr>
-          <w:id w:val="320548100"/>
-          <w:citation/>
-        </w:sdtPr>
-        <w:sdtEndPr/>
-        <w:sdtContent>
-          <w:r>
-            <w:rPr>
-              <w:rFonts w:ascii="Times New Roman" w:hAnsi="Times New Roman" w:cs="Times New Roman"/>
-              <w:color w:val="FF0000"/>
-              <w:sz w:val="24"/>
-              <w:szCs w:val="24"/>
-              <w:lang w:val="en-ZA"/>
-            </w:rPr>
-            <w:fldChar w:fldCharType="begin"/>
-          </w:r>
-          <w:r>
-            <w:rPr>
-              <w:rFonts w:ascii="Times New Roman" w:hAnsi="Times New Roman" w:cs="Times New Roman"/>
-              <w:color w:val="FF0000"/>
-              <w:sz w:val="24"/>
-              <w:szCs w:val="24"/>
-            </w:rPr>
-            <w:instrText xml:space="preserve"> CITATION Karnon \l 1033 </w:instrText>
-          </w:r>
-          <w:r>
-            <w:rPr>
-              <w:rFonts w:ascii="Times New Roman" w:hAnsi="Times New Roman" w:cs="Times New Roman"/>
-              <w:color w:val="FF0000"/>
-              <w:sz w:val="24"/>
-              <w:szCs w:val="24"/>
-              <w:lang w:val="en-ZA"/>
-            </w:rPr>
-            <w:fldChar w:fldCharType="separate"/>
-          </w:r>
-          <w:r>
-            <w:rPr>
-              <w:rFonts w:ascii="Times New Roman" w:hAnsi="Times New Roman" w:cs="Times New Roman"/>
-              <w:noProof/>
-              <w:color w:val="FF0000"/>
-              <w:sz w:val="24"/>
-              <w:szCs w:val="24"/>
-            </w:rPr>
-            <w:t>(Karnon)</w:t>
-          </w:r>
-          <w:r>
-            <w:rPr>
-              <w:rFonts w:ascii="Times New Roman" w:hAnsi="Times New Roman" w:cs="Times New Roman"/>
-              <w:color w:val="FF0000"/>
-              <w:sz w:val="24"/>
-              <w:szCs w:val="24"/>
-              <w:lang w:val="en-ZA"/>
-            </w:rPr>
-            <w:fldChar w:fldCharType="end"/>
-          </w:r>
-        </w:sdtContent>
-      </w:sdt>
-      <w:r>
-        <w:rPr>
-          <w:rFonts w:ascii="Times New Roman" w:hAnsi="Times New Roman" w:cs="Times New Roman"/>
-          <w:color w:val="FF0000"/>
-          <w:sz w:val="24"/>
-          <w:szCs w:val="24"/>
-          <w:lang w:val="en-ZA"/>
-        </w:rPr>
-        <w:t xml:space="preserve"> </w:t>
-      </w:r>
-      <w:r>
-        <w:rPr>
-          <w:rFonts w:ascii="Times New Roman" w:hAnsi="Times New Roman" w:cs="Times New Roman"/>
-          <w:sz w:val="24"/>
-          <w:szCs w:val="24"/>
-          <w:lang w:val="en-ZA"/>
-        </w:rPr>
-        <w:t>went through the seven stages</w:t>
-      </w:r>
-      <w:r>
-        <w:rPr>
-          <w:rFonts w:ascii="Times New Roman" w:hAnsi="Times New Roman" w:cs="Times New Roman"/>
-          <w:sz w:val="24"/>
-          <w:szCs w:val="24"/>
-          <w:lang w:val="en-ZA"/>
-        </w:rPr>
-        <w:t xml:space="preserve"> of the calibration process</w:t>
-      </w:r>
-      <w:r>
-        <w:rPr>
-          <w:rFonts w:ascii="Times New Roman" w:hAnsi="Times New Roman" w:cs="Times New Roman"/>
-          <w:sz w:val="24"/>
-          <w:szCs w:val="24"/>
-          <w:lang w:val="en-ZA"/>
-        </w:rPr>
-        <w:t xml:space="preserve"> </w:t>
-      </w:r>
-      <w:r>
-        <w:rPr>
-          <w:rFonts w:ascii="Times New Roman" w:hAnsi="Times New Roman" w:cs="Times New Roman"/>
-          <w:sz w:val="24"/>
-          <w:szCs w:val="24"/>
-          <w:lang w:val="en-ZA"/>
-        </w:rPr>
-        <w:t xml:space="preserve">using an early breast cancer model </w:t>
-      </w:r>
-      <w:r>
-        <w:rPr>
-          <w:rFonts w:ascii="Times New Roman" w:hAnsi="Times New Roman" w:cs="Times New Roman"/>
-          <w:sz w:val="24"/>
-          <w:szCs w:val="24"/>
-          <w:lang w:val="en-ZA"/>
-        </w:rPr>
-        <w:t>and produced a practical guidance on a more applicable calibration process</w:t>
-      </w:r>
-      <w:r>
-        <w:rPr>
-          <w:rFonts w:ascii="Times New Roman" w:hAnsi="Times New Roman" w:cs="Times New Roman"/>
-          <w:sz w:val="24"/>
-          <w:szCs w:val="24"/>
-          <w:lang w:val="en-ZA"/>
-        </w:rPr>
-        <w:t>.</w:t>
-      </w:r>
-      <w:r>
-        <w:rPr>
-          <w:rFonts w:ascii="Times New Roman" w:hAnsi="Times New Roman" w:cs="Times New Roman"/>
-          <w:color w:val="FF0000"/>
-          <w:sz w:val="24"/>
-          <w:szCs w:val="24"/>
-          <w:lang w:val="en-ZA"/>
-        </w:rPr>
-        <w:t xml:space="preserve"> </w:t>
-      </w:r>
-      <w:sdt>
-        <w:sdtPr>
-          <w:rPr>
-            <w:rFonts w:ascii="Times New Roman" w:hAnsi="Times New Roman" w:cs="Times New Roman"/>
-            <w:color w:val="FF0000"/>
-            <w:sz w:val="24"/>
-            <w:szCs w:val="24"/>
-            <w:lang w:val="en-ZA"/>
-          </w:rPr>
-          <w:id w:val="1296100066"/>
-          <w:citation/>
-        </w:sdtPr>
-        <w:sdtEndPr/>
-        <w:sdtContent>
-          <w:r>
-            <w:rPr>
-              <w:rFonts w:ascii="Times New Roman" w:hAnsi="Times New Roman" w:cs="Times New Roman"/>
-              <w:color w:val="FF0000"/>
-              <w:sz w:val="24"/>
-              <w:szCs w:val="24"/>
-              <w:lang w:val="en-ZA"/>
-            </w:rPr>
-            <w:fldChar w:fldCharType="begin"/>
-          </w:r>
-          <w:r>
-            <w:rPr>
-              <w:rFonts w:ascii="Times New Roman" w:hAnsi="Times New Roman" w:cs="Times New Roman"/>
-              <w:color w:val="FF0000"/>
-              <w:sz w:val="24"/>
-              <w:szCs w:val="24"/>
-            </w:rPr>
-            <w:instrText xml:space="preserve"> CITATION Vanni \l 1033 </w:instrText>
-          </w:r>
-          <w:r>
-            <w:rPr>
-              <w:rFonts w:ascii="Times New Roman" w:hAnsi="Times New Roman" w:cs="Times New Roman"/>
-              <w:color w:val="FF0000"/>
-              <w:sz w:val="24"/>
-              <w:szCs w:val="24"/>
-              <w:lang w:val="en-ZA"/>
-            </w:rPr>
-            <w:fldChar w:fldCharType="separate"/>
-          </w:r>
-          <w:r>
-            <w:rPr>
-              <w:rFonts w:ascii="Times New Roman" w:hAnsi="Times New Roman" w:cs="Times New Roman"/>
-              <w:noProof/>
-              <w:color w:val="FF0000"/>
-              <w:sz w:val="24"/>
-              <w:szCs w:val="24"/>
-            </w:rPr>
-            <w:t>(Vanni)</w:t>
-          </w:r>
-          <w:r>
-            <w:rPr>
-              <w:rFonts w:ascii="Times New Roman" w:hAnsi="Times New Roman" w:cs="Times New Roman"/>
-              <w:color w:val="FF0000"/>
-              <w:sz w:val="24"/>
-              <w:szCs w:val="24"/>
-              <w:lang w:val="en-ZA"/>
-            </w:rPr>
-            <w:fldChar w:fldCharType="end"/>
-          </w:r>
-        </w:sdtContent>
-      </w:sdt>
-      <w:r>
-        <w:rPr>
-          <w:rFonts w:ascii="Times New Roman" w:hAnsi="Times New Roman" w:cs="Times New Roman"/>
-          <w:color w:val="FF0000"/>
-          <w:sz w:val="24"/>
-          <w:szCs w:val="24"/>
-          <w:lang w:val="en-ZA"/>
-        </w:rPr>
-        <w:t xml:space="preserve">, </w:t>
-      </w:r>
-      <w:r>
-        <w:rPr>
-          <w:rFonts w:ascii="Times New Roman" w:hAnsi="Times New Roman" w:cs="Times New Roman"/>
-          <w:sz w:val="24"/>
-          <w:szCs w:val="24"/>
-          <w:lang w:val="en-ZA"/>
-        </w:rPr>
-        <w:t>in their review article</w:t>
-      </w:r>
-      <w:r>
-        <w:rPr>
-          <w:rFonts w:ascii="Times New Roman" w:hAnsi="Times New Roman" w:cs="Times New Roman"/>
-          <w:color w:val="FF0000"/>
-          <w:sz w:val="24"/>
-          <w:szCs w:val="24"/>
-          <w:lang w:val="en-ZA"/>
-        </w:rPr>
-        <w:t xml:space="preserve"> </w:t>
-      </w:r>
-      <w:r>
-        <w:rPr>
-          <w:rFonts w:ascii="Times New Roman" w:hAnsi="Times New Roman" w:cs="Times New Roman"/>
-          <w:sz w:val="24"/>
-          <w:szCs w:val="24"/>
-          <w:lang w:val="en-ZA"/>
-        </w:rPr>
-        <w:t>further examined different methods of calibration and reviewed some examples</w:t>
-      </w:r>
-      <w:r>
-        <w:rPr>
-          <w:rFonts w:ascii="Times New Roman" w:hAnsi="Times New Roman" w:cs="Times New Roman"/>
-          <w:sz w:val="24"/>
-          <w:szCs w:val="24"/>
-          <w:lang w:val="en-ZA"/>
-        </w:rPr>
-        <w:t xml:space="preserve"> from health economic decision models</w:t>
-      </w:r>
-      <w:r>
-        <w:rPr>
-          <w:rFonts w:ascii="Times New Roman" w:hAnsi="Times New Roman" w:cs="Times New Roman"/>
-          <w:sz w:val="24"/>
-          <w:szCs w:val="24"/>
-          <w:lang w:val="en-ZA"/>
-        </w:rPr>
-        <w:t>.</w:t>
-      </w:r>
-      <w:r>
-        <w:rPr>
-          <w:rFonts w:ascii="Times New Roman" w:hAnsi="Times New Roman" w:cs="Times New Roman"/>
-          <w:sz w:val="24"/>
-          <w:szCs w:val="24"/>
-          <w:lang w:val="en-ZA"/>
-        </w:rPr>
-        <w:t xml:space="preserve"> </w:t>
-      </w:r>
-      <w:r>
-        <w:rPr>
-          <w:rFonts w:ascii="Times New Roman" w:hAnsi="Times New Roman" w:cs="Times New Roman"/>
-          <w:sz w:val="24"/>
-          <w:szCs w:val="24"/>
-          <w:lang w:val="en-ZA"/>
-        </w:rPr>
-        <w:t xml:space="preserve">The model calibration methods applied </w:t>
-      </w:r>
-      <w:r>
-        <w:rPr>
-          <w:rFonts w:ascii="Times New Roman" w:hAnsi="Times New Roman" w:cs="Times New Roman"/>
-          <w:sz w:val="24"/>
-          <w:szCs w:val="24"/>
-          <w:lang w:val="en-ZA"/>
-        </w:rPr>
-        <w:t xml:space="preserve">in most studies are in two categories, </w:t>
-      </w:r>
-      <w:r>
-        <w:rPr>
-          <w:rFonts w:ascii="Times New Roman" w:hAnsi="Times New Roman" w:cs="Times New Roman"/>
-          <w:color w:val="000000"/>
-          <w:sz w:val="24"/>
-          <w:szCs w:val="24"/>
-          <w:lang w:val="en-ZA"/>
-        </w:rPr>
-        <w:t>optimisation</w:t>
-      </w:r>
-      <w:r>
-        <w:rPr>
-          <w:rFonts w:ascii="Times New Roman" w:hAnsi="Times New Roman" w:cs="Times New Roman"/>
-          <w:color w:val="000000"/>
-          <w:sz w:val="24"/>
-          <w:szCs w:val="24"/>
-          <w:lang w:val="en-ZA"/>
-        </w:rPr>
-        <w:t xml:space="preserve"> </w:t>
-      </w:r>
-      <w:r>
-        <w:rPr>
-          <w:rFonts w:ascii="Times New Roman" w:hAnsi="Times New Roman" w:cs="Times New Roman"/>
-          <w:color w:val="000000"/>
-          <w:sz w:val="24"/>
-          <w:szCs w:val="24"/>
-          <w:lang w:val="en-ZA"/>
-        </w:rPr>
-        <w:t>methods and sampling</w:t>
-      </w:r>
-      <w:r>
-        <w:rPr>
-          <w:rFonts w:ascii="Times New Roman" w:hAnsi="Times New Roman" w:cs="Times New Roman"/>
-          <w:color w:val="000000"/>
-          <w:sz w:val="24"/>
-          <w:szCs w:val="24"/>
-          <w:lang w:val="en-ZA"/>
-        </w:rPr>
-        <w:t xml:space="preserve"> methods</w:t>
-      </w:r>
-      <w:r>
-        <w:rPr>
-          <w:rFonts w:ascii="Times New Roman" w:hAnsi="Times New Roman" w:cs="Times New Roman"/>
-          <w:color w:val="000000"/>
-          <w:sz w:val="24"/>
-          <w:szCs w:val="24"/>
-          <w:lang w:val="en-ZA"/>
-        </w:rPr>
-        <w:t xml:space="preserve"> </w:t>
+      <w:r>
+        <w:rPr>
+          <w:rFonts w:ascii="Times New Roman" w:hAnsi="Times New Roman" w:cs="Times New Roman"/>
+          <w:sz w:val="24"/>
+          <w:szCs w:val="24"/>
+          <w:lang w:val="en-ZA"/>
+        </w:rPr>
+        <w:t>The model calibration methods applied in most studies are</w:t>
+      </w:r>
+      <w:r>
+        <w:rPr>
+          <w:rFonts w:ascii="Times New Roman" w:hAnsi="Times New Roman" w:cs="Times New Roman"/>
+          <w:sz w:val="24"/>
+          <w:szCs w:val="24"/>
+          <w:lang w:val="en-ZA"/>
+        </w:rPr>
+        <w:t xml:space="preserve"> divided </w:t>
+      </w:r>
+      <w:r>
+        <w:rPr>
+          <w:rFonts w:ascii="Times New Roman" w:hAnsi="Times New Roman" w:cs="Times New Roman"/>
+          <w:sz w:val="24"/>
+          <w:szCs w:val="24"/>
+          <w:lang w:val="en-ZA"/>
+        </w:rPr>
+        <w:t>in</w:t>
+      </w:r>
+      <w:r>
+        <w:rPr>
+          <w:rFonts w:ascii="Times New Roman" w:hAnsi="Times New Roman" w:cs="Times New Roman"/>
+          <w:sz w:val="24"/>
+          <w:szCs w:val="24"/>
+          <w:lang w:val="en-ZA"/>
+        </w:rPr>
+        <w:t>to</w:t>
+      </w:r>
+      <w:r>
+        <w:rPr>
+          <w:rFonts w:ascii="Times New Roman" w:hAnsi="Times New Roman" w:cs="Times New Roman"/>
+          <w:sz w:val="24"/>
+          <w:szCs w:val="24"/>
+          <w:lang w:val="en-ZA"/>
+        </w:rPr>
+        <w:t xml:space="preserve"> two categories, </w:t>
+      </w:r>
+      <w:r>
+        <w:rPr>
+          <w:rFonts w:ascii="Times New Roman" w:hAnsi="Times New Roman" w:cs="Times New Roman"/>
+          <w:color w:val="000000"/>
+          <w:sz w:val="24"/>
+          <w:szCs w:val="24"/>
+          <w:lang w:val="en-ZA"/>
+        </w:rPr>
+        <w:t xml:space="preserve">optimisation methods and sampling methods </w:t>
       </w:r>
       <w:sdt>
         <w:sdtPr>
@@ -2062,25 +1746,116 @@
         </w:rPr>
         <w:t xml:space="preserve"> </w:t>
       </w:r>
-      <w:r>
-        <w:rPr>
-          <w:rFonts w:ascii="Times New Roman" w:hAnsi="Times New Roman" w:cs="Times New Roman"/>
-          <w:color w:val="000000"/>
-          <w:sz w:val="24"/>
-          <w:szCs w:val="24"/>
-          <w:lang w:val="en-ZA"/>
-        </w:rPr>
-        <w:t>For the purpose of this study, we focus on the sampling methods.</w:t>
-      </w:r>
-      <w:r>
-        <w:rPr>
-          <w:rFonts w:ascii="Times New Roman" w:hAnsi="Times New Roman" w:cs="Times New Roman"/>
-          <w:color w:val="000000"/>
-          <w:sz w:val="24"/>
-          <w:szCs w:val="24"/>
-          <w:lang w:val="en-ZA"/>
-        </w:rPr>
-        <w:t xml:space="preserve"> </w:t>
+      <w:sdt>
+        <w:sdtPr>
+          <w:rPr>
+            <w:rFonts w:ascii="Times New Roman" w:hAnsi="Times New Roman" w:cs="Times New Roman"/>
+            <w:color w:val="FF0000"/>
+            <w:sz w:val="24"/>
+            <w:szCs w:val="24"/>
+            <w:lang w:val="en-ZA"/>
+          </w:rPr>
+          <w:id w:val="-458337553"/>
+          <w:citation/>
+        </w:sdtPr>
+        <w:sdtEndPr/>
+        <w:sdtContent>
+          <w:r>
+            <w:rPr>
+              <w:rFonts w:ascii="Times New Roman" w:hAnsi="Times New Roman" w:cs="Times New Roman"/>
+              <w:color w:val="FF0000"/>
+              <w:sz w:val="24"/>
+              <w:szCs w:val="24"/>
+              <w:lang w:val="en-ZA"/>
+            </w:rPr>
+            <w:fldChar w:fldCharType="begin"/>
+          </w:r>
+          <w:r>
+            <w:rPr>
+              <w:rFonts w:ascii="Times New Roman" w:hAnsi="Times New Roman" w:cs="Times New Roman"/>
+              <w:color w:val="FF0000"/>
+              <w:sz w:val="24"/>
+              <w:szCs w:val="24"/>
+            </w:rPr>
+            <w:instrText xml:space="preserve"> CITATION Hazelbag \l 1033 </w:instrText>
+          </w:r>
+          <w:r>
+            <w:rPr>
+              <w:rFonts w:ascii="Times New Roman" w:hAnsi="Times New Roman" w:cs="Times New Roman"/>
+              <w:color w:val="FF0000"/>
+              <w:sz w:val="24"/>
+              <w:szCs w:val="24"/>
+              <w:lang w:val="en-ZA"/>
+            </w:rPr>
+            <w:fldChar w:fldCharType="separate"/>
+          </w:r>
+          <w:r>
+            <w:rPr>
+              <w:rFonts w:ascii="Times New Roman" w:hAnsi="Times New Roman" w:cs="Times New Roman"/>
+              <w:noProof/>
+              <w:color w:val="FF0000"/>
+              <w:sz w:val="24"/>
+              <w:szCs w:val="24"/>
+            </w:rPr>
+            <w:t>(Hazelbag)</w:t>
+          </w:r>
+          <w:r>
+            <w:rPr>
+              <w:rFonts w:ascii="Times New Roman" w:hAnsi="Times New Roman" w:cs="Times New Roman"/>
+              <w:color w:val="FF0000"/>
+              <w:sz w:val="24"/>
+              <w:szCs w:val="24"/>
+              <w:lang w:val="en-ZA"/>
+            </w:rPr>
+            <w:fldChar w:fldCharType="end"/>
+          </w:r>
+        </w:sdtContent>
+      </w:sdt>
+      <w:r>
+        <w:rPr>
+          <w:rFonts w:ascii="Times New Roman" w:hAnsi="Times New Roman" w:cs="Times New Roman"/>
+          <w:sz w:val="24"/>
+          <w:szCs w:val="24"/>
+          <w:lang w:val="en-ZA"/>
+        </w:rPr>
+        <w:t xml:space="preserve">, in their </w:t>
+      </w:r>
+      <w:r>
+        <w:rPr>
+          <w:rFonts w:ascii="Times New Roman" w:hAnsi="Times New Roman" w:cs="Times New Roman"/>
+          <w:sz w:val="24"/>
+          <w:szCs w:val="24"/>
+          <w:lang w:val="en-ZA"/>
+        </w:rPr>
+        <w:t>study conducted on calibration of Individual-based models to epidemiological data</w:t>
+      </w:r>
+      <w:r>
+        <w:rPr>
+          <w:rFonts w:ascii="Times New Roman" w:hAnsi="Times New Roman" w:cs="Times New Roman"/>
+          <w:sz w:val="24"/>
+          <w:szCs w:val="24"/>
+          <w:lang w:val="en-ZA"/>
+        </w:rPr>
+        <w:t xml:space="preserve"> recommended </w:t>
+      </w:r>
+      <w:r>
+        <w:rPr>
+          <w:rFonts w:ascii="Times New Roman" w:hAnsi="Times New Roman" w:cs="Times New Roman"/>
+          <w:sz w:val="24"/>
+          <w:szCs w:val="24"/>
+          <w:lang w:val="en-ZA"/>
+        </w:rPr>
+        <w:t xml:space="preserve">that sampling algorithms are used to obtain valid estimates of parameter uncertainty correlation between parameters. </w:t>
+      </w:r>
+      <w:r>
+        <w:rPr>
+          <w:rFonts w:ascii="Times New Roman" w:hAnsi="Times New Roman" w:cs="Times New Roman"/>
+          <w:color w:val="000000"/>
+          <w:sz w:val="24"/>
+          <w:szCs w:val="24"/>
+          <w:lang w:val="en-ZA"/>
+        </w:rPr>
+        <w:t xml:space="preserve"> We focus on the sampling methods.</w:t>
       </w:r>
     </w:p>
     <w:p>
@@ -2094,6 +1869,18 @@
           <w:lang w:val="en-ZA"/>
         </w:rPr>
       </w:pPr>
+    </w:p>
+    <w:p>
+      <w:pPr>
+        <w:spacing w:line="360" w:lineRule="auto"/>
+        <w:rPr>
+          <w:rFonts w:ascii="Times New Roman" w:hAnsi="Times New Roman" w:cs="Times New Roman"/>
+          <w:color w:val="000000"/>
+          <w:sz w:val="24"/>
+          <w:szCs w:val="24"/>
+          <w:lang w:val="en-ZA"/>
+        </w:rPr>
+      </w:pPr>
       <w:r>
         <w:rPr>
           <w:rFonts w:ascii="Times New Roman" w:hAnsi="Times New Roman" w:cs="Times New Roman"/>
@@ -2103,6 +1890,369 @@
           <w:lang w:val="en-ZA"/>
         </w:rPr>
         <w:lastRenderedPageBreak/>
+        <w:t>Existing literature compare the performance of alternative algorithms for calibrating the same model but does not allow us to draw general conclusions</w:t>
+      </w:r>
+      <w:r>
+        <w:rPr>
+          <w:rFonts w:ascii="Times New Roman" w:hAnsi="Times New Roman" w:cs="Times New Roman"/>
+          <w:color w:val="000000"/>
+          <w:sz w:val="24"/>
+          <w:szCs w:val="24"/>
+          <w:lang w:val="en-ZA"/>
+        </w:rPr>
+        <w:t xml:space="preserve"> (</w:t>
+      </w:r>
+      <w:sdt>
+        <w:sdtPr>
+          <w:rPr>
+            <w:rFonts w:ascii="Times New Roman" w:hAnsi="Times New Roman" w:cs="Times New Roman"/>
+            <w:color w:val="000000"/>
+            <w:sz w:val="24"/>
+            <w:szCs w:val="24"/>
+            <w:lang w:val="en-ZA"/>
+          </w:rPr>
+          <w:id w:val="1733418912"/>
+          <w:citation/>
+        </w:sdtPr>
+        <w:sdtEndPr/>
+        <w:sdtContent>
+          <w:r>
+            <w:rPr>
+              <w:rFonts w:ascii="Times New Roman" w:hAnsi="Times New Roman" w:cs="Times New Roman"/>
+              <w:color w:val="000000"/>
+              <w:sz w:val="24"/>
+              <w:szCs w:val="24"/>
+              <w:lang w:val="en-ZA"/>
+            </w:rPr>
+            <w:fldChar w:fldCharType="begin"/>
+          </w:r>
+          <w:r>
+            <w:rPr>
+              <w:rFonts w:ascii="Times New Roman" w:hAnsi="Times New Roman" w:cs="Times New Roman"/>
+              <w:color w:val="000000"/>
+              <w:sz w:val="24"/>
+              <w:szCs w:val="24"/>
+              <w:lang w:val="en-ZA"/>
+            </w:rPr>
+            <w:instrText xml:space="preserve"> CITATION Dahabreh \l 7177 </w:instrText>
+          </w:r>
+          <w:r>
+            <w:rPr>
+              <w:rFonts w:ascii="Times New Roman" w:hAnsi="Times New Roman" w:cs="Times New Roman"/>
+              <w:color w:val="000000"/>
+              <w:sz w:val="24"/>
+              <w:szCs w:val="24"/>
+              <w:lang w:val="en-ZA"/>
+            </w:rPr>
+            <w:fldChar w:fldCharType="separate"/>
+          </w:r>
+          <w:r>
+            <w:rPr>
+              <w:rFonts w:ascii="Times New Roman" w:hAnsi="Times New Roman" w:cs="Times New Roman"/>
+              <w:noProof/>
+              <w:color w:val="000000"/>
+              <w:sz w:val="24"/>
+              <w:szCs w:val="24"/>
+              <w:lang w:val="en-ZA"/>
+            </w:rPr>
+            <w:t xml:space="preserve"> </w:t>
+          </w:r>
+          <w:r>
+            <w:rPr>
+              <w:rFonts w:ascii="Times New Roman" w:hAnsi="Times New Roman" w:cs="Times New Roman"/>
+              <w:noProof/>
+              <w:color w:val="000000"/>
+              <w:sz w:val="24"/>
+              <w:szCs w:val="24"/>
+              <w:lang w:val="en-ZA"/>
+            </w:rPr>
+            <w:t>(</w:t>
+          </w:r>
+          <w:r>
+            <w:rPr>
+              <w:rFonts w:ascii="Times New Roman" w:hAnsi="Times New Roman" w:cs="Times New Roman"/>
+              <w:noProof/>
+              <w:color w:val="FF0000"/>
+              <w:sz w:val="24"/>
+              <w:szCs w:val="24"/>
+              <w:lang w:val="en-ZA"/>
+            </w:rPr>
+            <w:t>Dahabreh</w:t>
+          </w:r>
+          <w:r>
+            <w:rPr>
+              <w:rFonts w:ascii="Times New Roman" w:hAnsi="Times New Roman" w:cs="Times New Roman"/>
+              <w:noProof/>
+              <w:color w:val="000000"/>
+              <w:sz w:val="24"/>
+              <w:szCs w:val="24"/>
+              <w:lang w:val="en-ZA"/>
+            </w:rPr>
+            <w:t>)</w:t>
+          </w:r>
+          <w:r>
+            <w:rPr>
+              <w:rFonts w:ascii="Times New Roman" w:hAnsi="Times New Roman" w:cs="Times New Roman"/>
+              <w:color w:val="000000"/>
+              <w:sz w:val="24"/>
+              <w:szCs w:val="24"/>
+              <w:lang w:val="en-ZA"/>
+            </w:rPr>
+            <w:fldChar w:fldCharType="end"/>
+          </w:r>
+        </w:sdtContent>
+      </w:sdt>
+      <w:r>
+        <w:rPr>
+          <w:rFonts w:ascii="Times New Roman" w:hAnsi="Times New Roman" w:cs="Times New Roman"/>
+          <w:color w:val="000000"/>
+          <w:sz w:val="24"/>
+          <w:szCs w:val="24"/>
+          <w:lang w:val="en-ZA"/>
+        </w:rPr>
+        <w:t>,</w:t>
+      </w:r>
+      <w:sdt>
+        <w:sdtPr>
+          <w:rPr>
+            <w:rFonts w:ascii="Times New Roman" w:hAnsi="Times New Roman" w:cs="Times New Roman"/>
+            <w:color w:val="FF0000"/>
+            <w:sz w:val="24"/>
+            <w:szCs w:val="24"/>
+            <w:lang w:val="en-ZA"/>
+          </w:rPr>
+          <w:id w:val="-1432269045"/>
+          <w:citation/>
+        </w:sdtPr>
+        <w:sdtEndPr/>
+        <w:sdtContent>
+          <w:r>
+            <w:rPr>
+              <w:rFonts w:ascii="Times New Roman" w:hAnsi="Times New Roman" w:cs="Times New Roman"/>
+              <w:color w:val="FF0000"/>
+              <w:sz w:val="24"/>
+              <w:szCs w:val="24"/>
+              <w:lang w:val="en-ZA"/>
+            </w:rPr>
+            <w:fldChar w:fldCharType="begin"/>
+          </w:r>
+          <w:r>
+            <w:rPr>
+              <w:rFonts w:ascii="Times New Roman" w:hAnsi="Times New Roman" w:cs="Times New Roman"/>
+              <w:color w:val="FF0000"/>
+              <w:sz w:val="24"/>
+              <w:szCs w:val="24"/>
+            </w:rPr>
+            <w:instrText xml:space="preserve"> CITATION Minter \l 1033 </w:instrText>
+          </w:r>
+          <w:r>
+            <w:rPr>
+              <w:rFonts w:ascii="Times New Roman" w:hAnsi="Times New Roman" w:cs="Times New Roman"/>
+              <w:color w:val="FF0000"/>
+              <w:sz w:val="24"/>
+              <w:szCs w:val="24"/>
+              <w:lang w:val="en-ZA"/>
+            </w:rPr>
+            <w:fldChar w:fldCharType="separate"/>
+          </w:r>
+          <w:r>
+            <w:rPr>
+              <w:rFonts w:ascii="Times New Roman" w:hAnsi="Times New Roman" w:cs="Times New Roman"/>
+              <w:noProof/>
+              <w:color w:val="FF0000"/>
+              <w:sz w:val="24"/>
+              <w:szCs w:val="24"/>
+            </w:rPr>
+            <w:t xml:space="preserve"> (Minter)</w:t>
+          </w:r>
+          <w:r>
+            <w:rPr>
+              <w:rFonts w:ascii="Times New Roman" w:hAnsi="Times New Roman" w:cs="Times New Roman"/>
+              <w:color w:val="FF0000"/>
+              <w:sz w:val="24"/>
+              <w:szCs w:val="24"/>
+              <w:lang w:val="en-ZA"/>
+            </w:rPr>
+            <w:fldChar w:fldCharType="end"/>
+          </w:r>
+        </w:sdtContent>
+      </w:sdt>
+      <w:r>
+        <w:rPr>
+          <w:rFonts w:ascii="Times New Roman" w:hAnsi="Times New Roman" w:cs="Times New Roman"/>
+          <w:color w:val="FF0000"/>
+          <w:sz w:val="24"/>
+          <w:szCs w:val="24"/>
+          <w:lang w:val="en-ZA"/>
+        </w:rPr>
+        <w:t xml:space="preserve"> </w:t>
+      </w:r>
+      <w:r>
+        <w:rPr>
+          <w:rFonts w:ascii="Times New Roman" w:hAnsi="Times New Roman" w:cs="Times New Roman"/>
+          <w:sz w:val="24"/>
+          <w:szCs w:val="24"/>
+          <w:lang w:val="en-ZA"/>
+        </w:rPr>
+        <w:t>)</w:t>
+      </w:r>
+      <w:r>
+        <w:rPr>
+          <w:rFonts w:ascii="Times New Roman" w:hAnsi="Times New Roman" w:cs="Times New Roman"/>
+          <w:color w:val="FF0000"/>
+          <w:sz w:val="24"/>
+          <w:szCs w:val="24"/>
+          <w:lang w:val="en-ZA"/>
+        </w:rPr>
+        <w:t xml:space="preserve">. </w:t>
+      </w:r>
+      <w:sdt>
+        <w:sdtPr>
+          <w:rPr>
+            <w:rFonts w:ascii="Times New Roman" w:hAnsi="Times New Roman" w:cs="Times New Roman"/>
+            <w:color w:val="FF0000"/>
+            <w:sz w:val="24"/>
+            <w:szCs w:val="24"/>
+            <w:lang w:val="en-ZA"/>
+          </w:rPr>
+          <w:id w:val="-16854823"/>
+          <w:citation/>
+        </w:sdtPr>
+        <w:sdtEndPr/>
+        <w:sdtContent>
+          <w:r>
+            <w:rPr>
+              <w:rFonts w:ascii="Times New Roman" w:hAnsi="Times New Roman" w:cs="Times New Roman"/>
+              <w:color w:val="FF0000"/>
+              <w:sz w:val="24"/>
+              <w:szCs w:val="24"/>
+              <w:lang w:val="en-ZA"/>
+            </w:rPr>
+            <w:fldChar w:fldCharType="begin"/>
+          </w:r>
+          <w:r>
+            <w:rPr>
+              <w:rFonts w:ascii="Times New Roman" w:hAnsi="Times New Roman" w:cs="Times New Roman"/>
+              <w:color w:val="FF0000"/>
+              <w:sz w:val="24"/>
+              <w:szCs w:val="24"/>
+            </w:rPr>
+            <w:instrText xml:space="preserve"> CITATION Hazelbag \l 1033 </w:instrText>
+          </w:r>
+          <w:r>
+            <w:rPr>
+              <w:rFonts w:ascii="Times New Roman" w:hAnsi="Times New Roman" w:cs="Times New Roman"/>
+              <w:color w:val="FF0000"/>
+              <w:sz w:val="24"/>
+              <w:szCs w:val="24"/>
+              <w:lang w:val="en-ZA"/>
+            </w:rPr>
+            <w:fldChar w:fldCharType="separate"/>
+          </w:r>
+          <w:r>
+            <w:rPr>
+              <w:rFonts w:ascii="Times New Roman" w:hAnsi="Times New Roman" w:cs="Times New Roman"/>
+              <w:noProof/>
+              <w:color w:val="FF0000"/>
+              <w:sz w:val="24"/>
+              <w:szCs w:val="24"/>
+            </w:rPr>
+            <w:t>(Hazelbag)</w:t>
+          </w:r>
+          <w:r>
+            <w:rPr>
+              <w:rFonts w:ascii="Times New Roman" w:hAnsi="Times New Roman" w:cs="Times New Roman"/>
+              <w:color w:val="FF0000"/>
+              <w:sz w:val="24"/>
+              <w:szCs w:val="24"/>
+              <w:lang w:val="en-ZA"/>
+            </w:rPr>
+            <w:fldChar w:fldCharType="end"/>
+          </w:r>
+        </w:sdtContent>
+      </w:sdt>
+      <w:r>
+        <w:rPr>
+          <w:rFonts w:ascii="Times New Roman" w:hAnsi="Times New Roman" w:cs="Times New Roman"/>
+          <w:color w:val="000000"/>
+          <w:sz w:val="24"/>
+          <w:szCs w:val="24"/>
+          <w:lang w:val="en-ZA"/>
+        </w:rPr>
+        <w:t xml:space="preserve"> </w:t>
+      </w:r>
+      <w:r>
+        <w:rPr>
+          <w:rFonts w:ascii="Times New Roman" w:hAnsi="Times New Roman" w:cs="Times New Roman"/>
+          <w:sz w:val="24"/>
+          <w:szCs w:val="24"/>
+          <w:lang w:val="en-ZA"/>
+        </w:rPr>
+        <w:t>highlight</w:t>
+      </w:r>
+      <w:r>
+        <w:rPr>
+          <w:rFonts w:ascii="Times New Roman" w:hAnsi="Times New Roman" w:cs="Times New Roman"/>
+          <w:sz w:val="24"/>
+          <w:szCs w:val="24"/>
+          <w:lang w:val="en-ZA"/>
+        </w:rPr>
+        <w:t xml:space="preserve"> </w:t>
+      </w:r>
+      <w:r>
+        <w:rPr>
+          <w:rFonts w:ascii="Times New Roman" w:hAnsi="Times New Roman" w:cs="Times New Roman"/>
+          <w:sz w:val="24"/>
+          <w:szCs w:val="24"/>
+          <w:lang w:val="en-ZA"/>
+        </w:rPr>
+        <w:t>the need for simulation</w:t>
+      </w:r>
+      <w:r>
+        <w:rPr>
+          <w:rFonts w:ascii="Times New Roman" w:hAnsi="Times New Roman" w:cs="Times New Roman"/>
+          <w:sz w:val="24"/>
+          <w:szCs w:val="24"/>
+          <w:lang w:val="en-ZA"/>
+        </w:rPr>
+        <w:t>-based</w:t>
+      </w:r>
+      <w:r>
+        <w:rPr>
+          <w:rFonts w:ascii="Times New Roman" w:hAnsi="Times New Roman" w:cs="Times New Roman"/>
+          <w:sz w:val="24"/>
+          <w:szCs w:val="24"/>
+          <w:lang w:val="en-ZA"/>
+        </w:rPr>
+        <w:t xml:space="preserve"> studies that </w:t>
+      </w:r>
+      <w:r>
+        <w:rPr>
+          <w:rFonts w:ascii="Times New Roman" w:hAnsi="Times New Roman" w:cs="Times New Roman"/>
+          <w:sz w:val="24"/>
+          <w:szCs w:val="24"/>
+          <w:lang w:val="en-ZA"/>
+        </w:rPr>
+        <w:t>compare the performance, strengths and limitations of different model calibration methods.</w:t>
+      </w:r>
+      <w:r>
+        <w:rPr>
+          <w:rFonts w:ascii="Times New Roman" w:hAnsi="Times New Roman" w:cs="Times New Roman"/>
+          <w:color w:val="000000"/>
+          <w:sz w:val="24"/>
+          <w:szCs w:val="24"/>
+          <w:lang w:val="en-ZA"/>
+        </w:rPr>
+        <w:t xml:space="preserve"> </w:t>
+      </w:r>
+      <w:r>
+        <w:rPr>
+          <w:rFonts w:ascii="Times New Roman" w:hAnsi="Times New Roman" w:cs="Times New Roman"/>
+          <w:color w:val="000000"/>
+          <w:sz w:val="24"/>
+          <w:szCs w:val="24"/>
+          <w:lang w:val="en-ZA"/>
+        </w:rPr>
         <w:t>Because there are many mode</w:t>
       </w:r>
       <w:r>
@@ -2153,7 +2303,27 @@
           <w:szCs w:val="24"/>
           <w:lang w:val="en-ZA"/>
         </w:rPr>
-        <w:t xml:space="preserve"> a simulation study to compare</w:t>
+        <w:t xml:space="preserve"> a simulation</w:t>
+      </w:r>
+      <w:r>
+        <w:rPr>
+          <w:rFonts w:ascii="Times New Roman" w:hAnsi="Times New Roman" w:cs="Times New Roman"/>
+          <w:color w:val="000000"/>
+          <w:sz w:val="24"/>
+          <w:szCs w:val="24"/>
+          <w:lang w:val="en-ZA"/>
+        </w:rPr>
+        <w:t>-based</w:t>
+      </w:r>
+      <w:r>
+        <w:rPr>
+          <w:rFonts w:ascii="Times New Roman" w:hAnsi="Times New Roman" w:cs="Times New Roman"/>
+          <w:color w:val="000000"/>
+          <w:sz w:val="24"/>
+          <w:szCs w:val="24"/>
+          <w:lang w:val="en-ZA"/>
+        </w:rPr>
+        <w:t xml:space="preserve"> study to compare</w:t>
       </w:r>
       <w:r>
         <w:rPr>
@@ -2223,7 +2393,47 @@
           <w:szCs w:val="24"/>
           <w:lang w:val="en-ZA"/>
         </w:rPr>
-        <w:t xml:space="preserve">Rejection Approximate Bayesian Computation (Rejection ABC), Sequential Approximate Bayesian Computation (Sequential ABC) and </w:t>
+        <w:t>Rejection Approximate Bayesian Computation (Rejection ABC), Sequential Approximate Bayesian Computation (Sequential ABC)</w:t>
+      </w:r>
+      <w:r>
+        <w:rPr>
+          <w:rFonts w:ascii="Times New Roman" w:hAnsi="Times New Roman" w:cs="Times New Roman"/>
+          <w:color w:val="000000"/>
+          <w:sz w:val="24"/>
+          <w:szCs w:val="24"/>
+          <w:lang w:val="en-ZA"/>
+        </w:rPr>
+        <w:t xml:space="preserve">, </w:t>
+      </w:r>
+      <w:r>
+        <w:rPr>
+          <w:rFonts w:ascii="Times New Roman" w:hAnsi="Times New Roman" w:cs="Times New Roman"/>
+          <w:color w:val="FF0000"/>
+          <w:sz w:val="24"/>
+          <w:szCs w:val="24"/>
+          <w:lang w:val="en-ZA"/>
+        </w:rPr>
+        <w:t>…</w:t>
+      </w:r>
+      <w:r>
+        <w:rPr>
+          <w:rFonts w:ascii="Times New Roman" w:hAnsi="Times New Roman" w:cs="Times New Roman"/>
+          <w:color w:val="FF0000"/>
+          <w:sz w:val="24"/>
+          <w:szCs w:val="24"/>
+          <w:lang w:val="en-ZA"/>
+        </w:rPr>
+        <w:t xml:space="preserve"> Tom’s method…</w:t>
+      </w:r>
+      <w:r>
+        <w:rPr>
+          <w:rFonts w:ascii="Times New Roman" w:hAnsi="Times New Roman" w:cs="Times New Roman"/>
+          <w:color w:val="000000"/>
+          <w:sz w:val="24"/>
+          <w:szCs w:val="24"/>
+          <w:lang w:val="en-ZA"/>
+        </w:rPr>
+        <w:t xml:space="preserve"> and </w:t>
       </w:r>
       <w:r>
         <w:rPr>
@@ -2322,88 +2532,9 @@
       </w:pPr>
     </w:p>
     <w:p>
-      <w:pPr>
-        <w:pStyle w:val="NormalWeb"/>
-        <w:ind w:left="720"/>
-        <w:rPr>
-          <w:rFonts w:asciiTheme="minorHAnsi" w:hAnsiTheme="minorHAnsi" w:cstheme="minorHAnsi"/>
-          <w:color w:val="000000"/>
-        </w:rPr>
-      </w:pPr>
       <w:bookmarkStart w:id="0" w:name="_GoBack"/>
       <w:bookmarkEnd w:id="0"/>
-      <w:r>
-        <w:rPr>
-          <w:rFonts w:asciiTheme="minorHAnsi" w:hAnsiTheme="minorHAnsi" w:cstheme="minorHAnsi"/>
-          <w:color w:val="000000"/>
-        </w:rPr>
-        <w:t xml:space="preserve">Can we save the following sentence somewhere in our introduction: “Model calibration involves running the model many </w:t>
-      </w:r>
-      <w:proofErr w:type="gramStart"/>
-      <w:r>
-        <w:rPr>
-          <w:rFonts w:asciiTheme="minorHAnsi" w:hAnsiTheme="minorHAnsi" w:cstheme="minorHAnsi"/>
-          <w:color w:val="000000"/>
-        </w:rPr>
-        <w:t>times...</w:t>
-      </w:r>
-      <w:proofErr w:type="gramEnd"/>
-      <w:r>
-        <w:rPr>
-          <w:rFonts w:asciiTheme="minorHAnsi" w:hAnsiTheme="minorHAnsi" w:cstheme="minorHAnsi"/>
-          <w:color w:val="000000"/>
-        </w:rPr>
-        <w:t xml:space="preserve"> This becomes a problem with complex models for which model run-times are very long. For example, a recent model in …. 45year model runtime example </w:t>
-      </w:r>
-      <w:proofErr w:type="gramStart"/>
-      <w:r>
-        <w:rPr>
-          <w:rFonts w:asciiTheme="minorHAnsi" w:hAnsiTheme="minorHAnsi" w:cstheme="minorHAnsi"/>
-          <w:color w:val="000000"/>
-        </w:rPr>
-        <w:t>Dengue ”</w:t>
-      </w:r>
-      <w:proofErr w:type="gramEnd"/>
-      <w:r>
-        <w:rPr>
-          <w:rFonts w:asciiTheme="minorHAnsi" w:hAnsiTheme="minorHAnsi" w:cstheme="minorHAnsi"/>
-          <w:color w:val="000000"/>
-        </w:rPr>
-        <w:t xml:space="preserve"> (Should be somewhere at the end of the second </w:t>
-      </w:r>
-      <w:proofErr w:type="spellStart"/>
-      <w:r>
-        <w:rPr>
-          <w:rFonts w:asciiTheme="minorHAnsi" w:hAnsiTheme="minorHAnsi" w:cstheme="minorHAnsi"/>
-          <w:color w:val="000000"/>
-        </w:rPr>
-        <w:t>paragrap</w:t>
-      </w:r>
-      <w:proofErr w:type="spellEnd"/>
     </w:p>
-    <w:p/>
-    <w:p>
-      <w:pPr>
-        <w:pStyle w:val="NormalWeb"/>
-        <w:numPr>
-          <w:ilvl w:val="0"/>
-          <w:numId w:val="1"/>
-        </w:numPr>
-        <w:rPr>
-          <w:rFonts w:asciiTheme="minorHAnsi" w:hAnsiTheme="minorHAnsi" w:cstheme="minorHAnsi"/>
-          <w:color w:val="000000"/>
-        </w:rPr>
-      </w:pPr>
-      <w:r>
-        <w:rPr>
-          <w:rFonts w:asciiTheme="minorHAnsi" w:hAnsiTheme="minorHAnsi" w:cstheme="minorHAnsi"/>
-          <w:color w:val="000000"/>
-        </w:rPr>
-        <w:t>Do you have a reference for the following statement: “The implementation (i.e. of calibration methods can affect the computational efficiency…”, would be nice if you know one from the top of your head, if not we’ll have to look for it (although perhaps it is quite clear by itself?)</w:t>
-      </w:r>
-    </w:p>
-    <w:p/>
-    <w:p/>
     <w:p/>
     <w:sectPr>
       <w:pgSz w:w="11906" w:h="16838" w:code="9"/>
@@ -2682,6 +2813,7 @@
     <w:lsdException w:name="HTML Sample" w:semiHidden="1" w:unhideWhenUsed="1"/>
     <w:lsdException w:name="HTML Typewriter" w:semiHidden="1" w:unhideWhenUsed="1"/>
     <w:lsdException w:name="HTML Variable" w:semiHidden="1" w:unhideWhenUsed="1"/>
+    <w:lsdException w:name="Normal Table" w:semiHidden="1" w:unhideWhenUsed="1"/>
     <w:lsdException w:name="annotation subject" w:semiHidden="1" w:unhideWhenUsed="1"/>
     <w:lsdException w:name="No List" w:semiHidden="1" w:unhideWhenUsed="1"/>
     <w:lsdException w:name="Outline List 1" w:semiHidden="1" w:unhideWhenUsed="1"/>
@@ -2724,8 +2856,11 @@
     <w:lsdException w:name="Table Contemporary" w:semiHidden="1" w:unhideWhenUsed="1"/>
     <w:lsdException w:name="Table Elegant" w:semiHidden="1" w:unhideWhenUsed="1"/>
     <w:lsdException w:name="Table Professional" w:semiHidden="1" w:unhideWhenUsed="1"/>
+    <w:lsdException w:name="Table Subtle 1" w:semiHidden="1" w:unhideWhenUsed="1"/>
     <w:lsdException w:name="Table Subtle 2" w:semiHidden="1" w:unhideWhenUsed="1"/>
     <w:lsdException w:name="Table Web 1" w:semiHidden="1" w:unhideWhenUsed="1"/>
+    <w:lsdException w:name="Table Web 2" w:semiHidden="1" w:unhideWhenUsed="1"/>
+    <w:lsdException w:name="Table Web 3" w:semiHidden="1" w:unhideWhenUsed="1"/>
     <w:lsdException w:name="Balloon Text" w:semiHidden="1" w:unhideWhenUsed="1"/>
     <w:lsdException w:name="Table Grid" w:uiPriority="39"/>
     <w:lsdException w:name="Table Theme" w:semiHidden="1" w:unhideWhenUsed="1"/>
@@ -3416,13 +3551,29 @@
   </b:Source>
   <b:Source xmlns:b="http://schemas.openxmlformats.org/officeDocument/2006/bibliography" xmlns="http://schemas.openxmlformats.org/officeDocument/2006/bibliography">
     <b:Tag>Karnon</b:Tag>
+    <b:RefOrder>11</b:RefOrder>
+  </b:Source>
+  <b:Source xmlns:b="http://schemas.openxmlformats.org/officeDocument/2006/bibliography" xmlns="http://schemas.openxmlformats.org/officeDocument/2006/bibliography">
+    <b:Tag>Dahabreh</b:Tag>
+    <b:RefOrder>8</b:RefOrder>
+  </b:Source>
+  <b:Source xmlns:b="http://schemas.openxmlformats.org/officeDocument/2006/bibliography" xmlns="http://schemas.openxmlformats.org/officeDocument/2006/bibliography">
+    <b:Tag>Hladish</b:Tag>
     <b:RefOrder>7</b:RefOrder>
+  </b:Source>
+  <b:Source xmlns:b="http://schemas.openxmlformats.org/officeDocument/2006/bibliography" xmlns="http://schemas.openxmlformats.org/officeDocument/2006/bibliography">
+    <b:Tag>Hazelbag</b:Tag>
+    <b:RefOrder>10</b:RefOrder>
+  </b:Source>
+  <b:Source xmlns:b="http://schemas.openxmlformats.org/officeDocument/2006/bibliography" xmlns="http://schemas.openxmlformats.org/officeDocument/2006/bibliography">
+    <b:Tag>Minter</b:Tag>
+    <b:RefOrder>9</b:RefOrder>
   </b:Source>
 </b:Sources>
 </file>
 
 <file path=customXml/itemProps1.xml><?xml version="1.0" encoding="utf-8"?>
-<ds:datastoreItem xmlns:ds="http://schemas.openxmlformats.org/officeDocument/2006/customXml" ds:itemID="{21080684-2301-443C-B652-D2F2DEAFA367}">
+<ds:datastoreItem xmlns:ds="http://schemas.openxmlformats.org/officeDocument/2006/customXml" ds:itemID="{E640C1B5-4EED-4971-B669-3F2E4F30DFF7}">
   <ds:schemaRefs>
     <ds:schemaRef ds:uri="http://schemas.openxmlformats.org/officeDocument/2006/bibliography"/>
   </ds:schemaRefs>

--- a/THESIS WRITE_UP/01_Introduction_Zee.docx
+++ b/THESIS WRITE_UP/01_Introduction_Zee.docx
@@ -732,7 +732,136 @@
           <w:szCs w:val="24"/>
           <w:lang w:val="en-ZA"/>
         </w:rPr>
-        <w:t xml:space="preserve">.    </w:t>
+        <w:t xml:space="preserve"> but this process</w:t>
+      </w:r>
+      <w:bookmarkStart w:id="0" w:name="_GoBack"/>
+      <w:bookmarkEnd w:id="0"/>
+      <w:r>
+        <w:rPr>
+          <w:rFonts w:ascii="Times New Roman" w:hAnsi="Times New Roman" w:cs="Times New Roman"/>
+          <w:color w:val="000000"/>
+          <w:sz w:val="24"/>
+          <w:szCs w:val="24"/>
+          <w:highlight w:val="yellow"/>
+        </w:rPr>
+        <w:t xml:space="preserve"> involves running the model many times.</w:t>
+      </w:r>
+      <w:r>
+        <w:rPr>
+          <w:rFonts w:ascii="Times New Roman" w:hAnsi="Times New Roman" w:cs="Times New Roman"/>
+          <w:color w:val="000000"/>
+          <w:sz w:val="24"/>
+          <w:szCs w:val="24"/>
+          <w:highlight w:val="yellow"/>
+        </w:rPr>
+        <w:t xml:space="preserve"> </w:t>
+      </w:r>
+      <w:r>
+        <w:rPr>
+          <w:rFonts w:ascii="Times New Roman" w:hAnsi="Times New Roman" w:cs="Times New Roman"/>
+          <w:color w:val="000000"/>
+          <w:sz w:val="24"/>
+          <w:szCs w:val="24"/>
+          <w:highlight w:val="yellow"/>
+        </w:rPr>
+        <w:t>This becomes a problem with complex models for which model run-times are very long</w:t>
+      </w:r>
+      <w:sdt>
+        <w:sdtPr>
+          <w:rPr>
+            <w:rFonts w:ascii="Times New Roman" w:hAnsi="Times New Roman" w:cs="Times New Roman"/>
+            <w:color w:val="FF0000"/>
+            <w:sz w:val="24"/>
+            <w:szCs w:val="24"/>
+            <w:highlight w:val="yellow"/>
+          </w:rPr>
+          <w:id w:val="-1429727337"/>
+          <w:citation/>
+        </w:sdtPr>
+        <w:sdtContent>
+          <w:r>
+            <w:rPr>
+              <w:rFonts w:ascii="Times New Roman" w:hAnsi="Times New Roman" w:cs="Times New Roman"/>
+              <w:color w:val="FF0000"/>
+              <w:sz w:val="24"/>
+              <w:szCs w:val="24"/>
+              <w:highlight w:val="yellow"/>
+            </w:rPr>
+            <w:fldChar w:fldCharType="begin"/>
+          </w:r>
+          <w:r>
+            <w:rPr>
+              <w:rFonts w:ascii="Times New Roman" w:hAnsi="Times New Roman" w:cs="Times New Roman"/>
+              <w:color w:val="FF0000"/>
+              <w:sz w:val="24"/>
+              <w:szCs w:val="24"/>
+              <w:highlight w:val="yellow"/>
+              <w:lang w:val="en-ZA"/>
+            </w:rPr>
+            <w:instrText xml:space="preserve"> CITATION Hladish \l 7177 </w:instrText>
+          </w:r>
+          <w:r>
+            <w:rPr>
+              <w:rFonts w:ascii="Times New Roman" w:hAnsi="Times New Roman" w:cs="Times New Roman"/>
+              <w:color w:val="FF0000"/>
+              <w:sz w:val="24"/>
+              <w:szCs w:val="24"/>
+              <w:highlight w:val="yellow"/>
+            </w:rPr>
+            <w:fldChar w:fldCharType="separate"/>
+          </w:r>
+          <w:r>
+            <w:rPr>
+              <w:rFonts w:ascii="Times New Roman" w:hAnsi="Times New Roman" w:cs="Times New Roman"/>
+              <w:noProof/>
+              <w:color w:val="FF0000"/>
+              <w:sz w:val="24"/>
+              <w:szCs w:val="24"/>
+              <w:highlight w:val="yellow"/>
+              <w:lang w:val="en-ZA"/>
+            </w:rPr>
+            <w:t xml:space="preserve"> (Hladish)</w:t>
+          </w:r>
+          <w:r>
+            <w:rPr>
+              <w:rFonts w:ascii="Times New Roman" w:hAnsi="Times New Roman" w:cs="Times New Roman"/>
+              <w:color w:val="FF0000"/>
+              <w:sz w:val="24"/>
+              <w:szCs w:val="24"/>
+              <w:highlight w:val="yellow"/>
+            </w:rPr>
+            <w:fldChar w:fldCharType="end"/>
+          </w:r>
+        </w:sdtContent>
+      </w:sdt>
+      <w:r>
+        <w:rPr>
+          <w:rFonts w:ascii="Times New Roman" w:hAnsi="Times New Roman" w:cs="Times New Roman"/>
+          <w:sz w:val="24"/>
+          <w:szCs w:val="24"/>
+          <w:highlight w:val="yellow"/>
+          <w:lang w:val="en-ZA"/>
+        </w:rPr>
+        <w:t>.</w:t>
+      </w:r>
+      <w:r>
+        <w:rPr>
+          <w:rFonts w:ascii="Times New Roman" w:hAnsi="Times New Roman" w:cs="Times New Roman"/>
+          <w:sz w:val="24"/>
+          <w:szCs w:val="24"/>
+          <w:lang w:val="en-ZA"/>
+        </w:rPr>
+        <w:t xml:space="preserve"> </w:t>
+      </w:r>
+      <w:r>
+        <w:rPr>
+          <w:rFonts w:ascii="Times New Roman" w:hAnsi="Times New Roman" w:cs="Times New Roman"/>
+          <w:color w:val="000000"/>
+          <w:sz w:val="24"/>
+          <w:szCs w:val="24"/>
+          <w:lang w:val="en-ZA"/>
+        </w:rPr>
+        <w:t xml:space="preserve">    </w:t>
       </w:r>
     </w:p>
     <w:p>
@@ -778,7 +907,6 @@
           <w:id w:val="32245611"/>
           <w:citation/>
         </w:sdtPr>
-        <w:sdtEndPr/>
         <w:sdtContent>
           <w:r>
             <w:rPr>
@@ -853,7 +981,6 @@
           <w:id w:val="-1933200860"/>
           <w:citation/>
         </w:sdtPr>
-        <w:sdtEndPr/>
         <w:sdtContent>
           <w:r>
             <w:rPr>
@@ -909,126 +1036,7 @@
       <w:r>
         <w:rPr>
           <w:rFonts w:ascii="Times New Roman" w:hAnsi="Times New Roman" w:cs="Times New Roman"/>
-          <w:color w:val="000000"/>
-          <w:sz w:val="24"/>
-          <w:szCs w:val="24"/>
-          <w:lang w:val="en-ZA"/>
-        </w:rPr>
-        <w:t>.</w:t>
-      </w:r>
-      <w:r>
-        <w:rPr>
-          <w:rFonts w:ascii="Times New Roman" w:hAnsi="Times New Roman" w:cs="Times New Roman"/>
-          <w:color w:val="000000"/>
-          <w:sz w:val="24"/>
-          <w:szCs w:val="24"/>
-          <w:lang w:val="en-ZA"/>
-        </w:rPr>
-        <w:t xml:space="preserve"> Calibration </w:t>
-      </w:r>
-      <w:r>
-        <w:rPr>
-          <w:rFonts w:ascii="Times New Roman" w:hAnsi="Times New Roman" w:cs="Times New Roman"/>
-          <w:color w:val="000000"/>
-          <w:sz w:val="24"/>
-          <w:szCs w:val="24"/>
-          <w:lang w:val="en-ZA"/>
-        </w:rPr>
-        <w:t>improve</w:t>
-      </w:r>
-      <w:r>
-        <w:rPr>
-          <w:rFonts w:ascii="Times New Roman" w:hAnsi="Times New Roman" w:cs="Times New Roman"/>
-          <w:color w:val="000000"/>
-          <w:sz w:val="24"/>
-          <w:szCs w:val="24"/>
-          <w:lang w:val="en-ZA"/>
-        </w:rPr>
-        <w:t>s</w:t>
-      </w:r>
-      <w:r>
-        <w:rPr>
-          <w:rFonts w:ascii="Times New Roman" w:hAnsi="Times New Roman" w:cs="Times New Roman"/>
-          <w:color w:val="000000"/>
-          <w:sz w:val="24"/>
-          <w:szCs w:val="24"/>
-          <w:lang w:val="en-ZA"/>
-        </w:rPr>
-        <w:t xml:space="preserve"> the credibility and validity of the subsequent predictions made and inferences drawn from the model </w:t>
-      </w:r>
-      <w:sdt>
-        <w:sdtPr>
-          <w:rPr>
-            <w:rFonts w:ascii="Times New Roman" w:hAnsi="Times New Roman" w:cs="Times New Roman"/>
-            <w:color w:val="000000"/>
-            <w:sz w:val="24"/>
-            <w:szCs w:val="24"/>
-            <w:lang w:val="en-ZA"/>
-          </w:rPr>
-          <w:id w:val="-189522335"/>
-          <w:citation/>
-        </w:sdtPr>
-        <w:sdtEndPr>
-          <w:rPr>
-            <w:color w:val="FF0000"/>
-          </w:rPr>
-        </w:sdtEndPr>
-        <w:sdtContent>
-          <w:r>
-            <w:rPr>
-              <w:rFonts w:ascii="Times New Roman" w:hAnsi="Times New Roman" w:cs="Times New Roman"/>
-              <w:color w:val="FF0000"/>
-              <w:sz w:val="24"/>
-              <w:szCs w:val="24"/>
-              <w:lang w:val="en-ZA"/>
-            </w:rPr>
-            <w:fldChar w:fldCharType="begin"/>
-          </w:r>
-          <w:r>
-            <w:rPr>
-              <w:rFonts w:ascii="Times New Roman" w:hAnsi="Times New Roman" w:cs="Times New Roman"/>
-              <w:color w:val="FF0000"/>
-              <w:sz w:val="24"/>
-              <w:szCs w:val="24"/>
-            </w:rPr>
-            <w:instrText xml:space="preserve"> CITATION Stout \l 1033 </w:instrText>
-          </w:r>
-          <w:r>
-            <w:rPr>
-              <w:rFonts w:ascii="Times New Roman" w:hAnsi="Times New Roman" w:cs="Times New Roman"/>
-              <w:color w:val="FF0000"/>
-              <w:sz w:val="24"/>
-              <w:szCs w:val="24"/>
-              <w:lang w:val="en-ZA"/>
-            </w:rPr>
-            <w:fldChar w:fldCharType="separate"/>
-          </w:r>
-          <w:r>
-            <w:rPr>
-              <w:rFonts w:ascii="Times New Roman" w:hAnsi="Times New Roman" w:cs="Times New Roman"/>
-              <w:noProof/>
-              <w:color w:val="FF0000"/>
-              <w:sz w:val="24"/>
-              <w:szCs w:val="24"/>
-            </w:rPr>
-            <w:t>(Stout)</w:t>
-          </w:r>
-          <w:r>
-            <w:rPr>
-              <w:rFonts w:ascii="Times New Roman" w:hAnsi="Times New Roman" w:cs="Times New Roman"/>
-              <w:color w:val="FF0000"/>
-              <w:sz w:val="24"/>
-              <w:szCs w:val="24"/>
-              <w:lang w:val="en-ZA"/>
-            </w:rPr>
-            <w:fldChar w:fldCharType="end"/>
-          </w:r>
-        </w:sdtContent>
-      </w:sdt>
-      <w:r>
-        <w:rPr>
-          <w:rFonts w:ascii="Times New Roman" w:hAnsi="Times New Roman" w:cs="Times New Roman"/>
-          <w:color w:val="000000"/>
+          <w:color w:val="FF0000"/>
           <w:sz w:val="24"/>
           <w:szCs w:val="24"/>
           <w:lang w:val="en-ZA"/>
@@ -1043,67 +1051,27 @@
           <w:szCs w:val="24"/>
           <w:lang w:val="en-ZA"/>
         </w:rPr>
-        <w:t>It</w:t>
-      </w:r>
-      <w:r>
-        <w:rPr>
-          <w:rFonts w:ascii="Times New Roman" w:hAnsi="Times New Roman" w:cs="Times New Roman"/>
-          <w:color w:val="000000"/>
-          <w:sz w:val="24"/>
-          <w:szCs w:val="24"/>
-          <w:lang w:val="en-ZA"/>
-        </w:rPr>
-        <w:t xml:space="preserve"> is also commonly used in the case where model parameters are not observable or avai</w:t>
-      </w:r>
-      <w:r>
-        <w:rPr>
-          <w:rFonts w:ascii="Times New Roman" w:hAnsi="Times New Roman" w:cs="Times New Roman"/>
-          <w:color w:val="000000"/>
-          <w:sz w:val="24"/>
-          <w:szCs w:val="24"/>
-          <w:lang w:val="en-ZA"/>
-        </w:rPr>
-        <w:t>lable</w:t>
-      </w:r>
-      <w:r>
-        <w:rPr>
-          <w:rFonts w:ascii="Times New Roman" w:hAnsi="Times New Roman" w:cs="Times New Roman"/>
-          <w:color w:val="000000"/>
-          <w:sz w:val="24"/>
-          <w:szCs w:val="24"/>
-          <w:lang w:val="en-ZA"/>
-        </w:rPr>
-        <w:t xml:space="preserve">, </w:t>
-      </w:r>
-      <w:r>
-        <w:rPr>
-          <w:rFonts w:ascii="Times New Roman" w:hAnsi="Times New Roman" w:cs="Times New Roman"/>
-          <w:color w:val="000000"/>
-          <w:sz w:val="24"/>
-          <w:szCs w:val="24"/>
-          <w:lang w:val="en-ZA"/>
-        </w:rPr>
-        <w:t>to</w:t>
-      </w:r>
-      <w:r>
-        <w:rPr>
-          <w:rFonts w:ascii="Times New Roman" w:hAnsi="Times New Roman" w:cs="Times New Roman"/>
-          <w:color w:val="000000"/>
-          <w:sz w:val="24"/>
-          <w:szCs w:val="24"/>
-          <w:lang w:val="en-ZA"/>
-        </w:rPr>
-        <w:t xml:space="preserve"> estimate such</w:t>
-      </w:r>
-      <w:r>
-        <w:rPr>
-          <w:rFonts w:ascii="Times New Roman" w:hAnsi="Times New Roman" w:cs="Times New Roman"/>
-          <w:color w:val="000000"/>
-          <w:sz w:val="24"/>
-          <w:szCs w:val="24"/>
-          <w:lang w:val="en-ZA"/>
-        </w:rPr>
-        <w:t xml:space="preserve"> input parameters </w:t>
+        <w:t xml:space="preserve">Researchers commonly use calibration </w:t>
+      </w:r>
+      <w:r>
+        <w:rPr>
+          <w:rFonts w:ascii="Times New Roman" w:hAnsi="Times New Roman" w:cs="Times New Roman"/>
+          <w:color w:val="000000"/>
+          <w:sz w:val="24"/>
+          <w:szCs w:val="24"/>
+          <w:lang w:val="en-ZA"/>
+        </w:rPr>
+        <w:t>methods to</w:t>
+      </w:r>
+      <w:r>
+        <w:rPr>
+          <w:rFonts w:ascii="Times New Roman" w:hAnsi="Times New Roman" w:cs="Times New Roman"/>
+          <w:color w:val="000000"/>
+          <w:sz w:val="24"/>
+          <w:szCs w:val="24"/>
+          <w:lang w:val="en-ZA"/>
+        </w:rPr>
+        <w:t xml:space="preserve"> find parameter values in case parameter estimates are not available in the literature </w:t>
       </w:r>
       <w:sdt>
         <w:sdtPr>
@@ -1182,167 +1150,157 @@
           <w:szCs w:val="24"/>
           <w:lang w:val="en-ZA"/>
         </w:rPr>
-        <w:t xml:space="preserve">.  </w:t>
-      </w:r>
-      <w:r>
-        <w:rPr>
-          <w:rFonts w:ascii="Times New Roman" w:hAnsi="Times New Roman" w:cs="Times New Roman"/>
-          <w:color w:val="000000"/>
-          <w:sz w:val="24"/>
-          <w:szCs w:val="24"/>
-          <w:lang w:val="en-ZA"/>
-        </w:rPr>
-        <w:t>The</w:t>
-      </w:r>
-      <w:r>
-        <w:rPr>
-          <w:rFonts w:ascii="Times New Roman" w:hAnsi="Times New Roman" w:cs="Times New Roman"/>
-          <w:color w:val="000000"/>
-          <w:sz w:val="24"/>
-          <w:szCs w:val="24"/>
-          <w:lang w:val="en-ZA"/>
-        </w:rPr>
-        <w:t xml:space="preserve"> main</w:t>
-      </w:r>
-      <w:r>
-        <w:rPr>
-          <w:rFonts w:ascii="Times New Roman" w:hAnsi="Times New Roman" w:cs="Times New Roman"/>
-          <w:color w:val="000000"/>
-          <w:sz w:val="24"/>
-          <w:szCs w:val="24"/>
-          <w:lang w:val="en-ZA"/>
-        </w:rPr>
-        <w:t xml:space="preserve"> components</w:t>
-      </w:r>
-      <w:r>
-        <w:rPr>
-          <w:rFonts w:ascii="Times New Roman" w:hAnsi="Times New Roman" w:cs="Times New Roman"/>
-          <w:color w:val="000000"/>
-          <w:sz w:val="24"/>
-          <w:szCs w:val="24"/>
-          <w:lang w:val="en-ZA"/>
-        </w:rPr>
-        <w:t xml:space="preserve"> of </w:t>
-      </w:r>
-      <w:r>
-        <w:rPr>
-          <w:rFonts w:ascii="Times New Roman" w:hAnsi="Times New Roman" w:cs="Times New Roman"/>
-          <w:color w:val="000000"/>
-          <w:sz w:val="24"/>
-          <w:szCs w:val="24"/>
-          <w:lang w:val="en-ZA"/>
-        </w:rPr>
-        <w:t>calibration</w:t>
-      </w:r>
-      <w:r>
-        <w:rPr>
-          <w:rFonts w:ascii="Times New Roman" w:hAnsi="Times New Roman" w:cs="Times New Roman"/>
-          <w:color w:val="000000"/>
-          <w:sz w:val="24"/>
-          <w:szCs w:val="24"/>
-          <w:lang w:val="en-ZA"/>
-        </w:rPr>
-        <w:t xml:space="preserve"> are</w:t>
-      </w:r>
-      <w:r>
-        <w:rPr>
-          <w:rFonts w:ascii="Times New Roman" w:hAnsi="Times New Roman" w:cs="Times New Roman"/>
-          <w:color w:val="000000"/>
-          <w:sz w:val="24"/>
-          <w:szCs w:val="24"/>
-          <w:lang w:val="en-ZA"/>
-        </w:rPr>
-        <w:t xml:space="preserve"> summary statistics,</w:t>
-      </w:r>
-      <w:r>
-        <w:rPr>
-          <w:rFonts w:ascii="Times New Roman" w:hAnsi="Times New Roman" w:cs="Times New Roman"/>
-          <w:color w:val="000000"/>
-          <w:sz w:val="24"/>
-          <w:szCs w:val="24"/>
-          <w:lang w:val="en-ZA"/>
-        </w:rPr>
-        <w:t xml:space="preserve"> parameter</w:t>
-      </w:r>
-      <w:r>
-        <w:rPr>
-          <w:rFonts w:ascii="Times New Roman" w:hAnsi="Times New Roman" w:cs="Times New Roman"/>
-          <w:color w:val="000000"/>
-          <w:sz w:val="24"/>
-          <w:szCs w:val="24"/>
-          <w:lang w:val="en-ZA"/>
-        </w:rPr>
-        <w:t>-</w:t>
-      </w:r>
-      <w:r>
-        <w:rPr>
-          <w:rFonts w:ascii="Times New Roman" w:hAnsi="Times New Roman" w:cs="Times New Roman"/>
-          <w:color w:val="000000"/>
-          <w:sz w:val="24"/>
-          <w:szCs w:val="24"/>
-          <w:lang w:val="en-ZA"/>
-        </w:rPr>
-        <w:t>search strategy, goodness-</w:t>
-      </w:r>
-      <w:r>
-        <w:rPr>
-          <w:rFonts w:ascii="Times New Roman" w:hAnsi="Times New Roman" w:cs="Times New Roman"/>
-          <w:color w:val="000000"/>
-          <w:sz w:val="24"/>
-          <w:szCs w:val="24"/>
-          <w:lang w:val="en-ZA"/>
-        </w:rPr>
-        <w:t>of</w:t>
-      </w:r>
-      <w:r>
-        <w:rPr>
-          <w:rFonts w:ascii="Times New Roman" w:hAnsi="Times New Roman" w:cs="Times New Roman"/>
-          <w:color w:val="000000"/>
-          <w:sz w:val="24"/>
-          <w:szCs w:val="24"/>
-          <w:lang w:val="en-ZA"/>
-        </w:rPr>
-        <w:t>-</w:t>
-      </w:r>
-      <w:r>
-        <w:rPr>
-          <w:rFonts w:ascii="Times New Roman" w:hAnsi="Times New Roman" w:cs="Times New Roman"/>
-          <w:color w:val="000000"/>
-          <w:sz w:val="24"/>
-          <w:szCs w:val="24"/>
-          <w:lang w:val="en-ZA"/>
-        </w:rPr>
-        <w:t>fit (G</w:t>
-      </w:r>
-      <w:r>
-        <w:rPr>
-          <w:rFonts w:ascii="Times New Roman" w:hAnsi="Times New Roman" w:cs="Times New Roman"/>
-          <w:color w:val="000000"/>
-          <w:sz w:val="24"/>
-          <w:szCs w:val="24"/>
-          <w:lang w:val="en-ZA"/>
-        </w:rPr>
-        <w:t>O</w:t>
-      </w:r>
-      <w:r>
-        <w:rPr>
-          <w:rFonts w:ascii="Times New Roman" w:hAnsi="Times New Roman" w:cs="Times New Roman"/>
-          <w:color w:val="000000"/>
-          <w:sz w:val="24"/>
-          <w:szCs w:val="24"/>
-          <w:lang w:val="en-ZA"/>
-        </w:rPr>
-        <w:t>F) measure</w:t>
-      </w:r>
-      <w:r>
-        <w:rPr>
-          <w:rFonts w:ascii="Times New Roman" w:hAnsi="Times New Roman" w:cs="Times New Roman"/>
-          <w:color w:val="000000"/>
-          <w:sz w:val="24"/>
-          <w:szCs w:val="24"/>
-          <w:lang w:val="en-ZA"/>
-        </w:rPr>
-        <w:t xml:space="preserve"> and acceptance criteria.</w:t>
+        <w:t xml:space="preserve">. </w:t>
+      </w:r>
+      <w:r>
+        <w:rPr>
+          <w:rFonts w:ascii="Times New Roman" w:hAnsi="Times New Roman" w:cs="Times New Roman"/>
+          <w:color w:val="000000"/>
+          <w:sz w:val="24"/>
+          <w:szCs w:val="24"/>
+          <w:lang w:val="en-ZA"/>
+        </w:rPr>
+        <w:t>The main components of calibration are</w:t>
+      </w:r>
+      <w:r>
+        <w:rPr>
+          <w:rFonts w:ascii="Times New Roman" w:hAnsi="Times New Roman" w:cs="Times New Roman"/>
+          <w:color w:val="000000"/>
+          <w:sz w:val="24"/>
+          <w:szCs w:val="24"/>
+          <w:lang w:val="en-ZA"/>
+        </w:rPr>
+        <w:t>;</w:t>
+      </w:r>
+      <w:r>
+        <w:rPr>
+          <w:rFonts w:ascii="Times New Roman" w:hAnsi="Times New Roman" w:cs="Times New Roman"/>
+          <w:color w:val="000000"/>
+          <w:sz w:val="24"/>
+          <w:szCs w:val="24"/>
+          <w:lang w:val="en-ZA"/>
+        </w:rPr>
+        <w:t xml:space="preserve"> summary statistics</w:t>
+      </w:r>
+      <w:r>
+        <w:rPr>
+          <w:rFonts w:ascii="Times New Roman" w:hAnsi="Times New Roman" w:cs="Times New Roman"/>
+          <w:color w:val="000000"/>
+          <w:sz w:val="24"/>
+          <w:szCs w:val="24"/>
+          <w:lang w:val="en-ZA"/>
+        </w:rPr>
+        <w:t xml:space="preserve"> (targets)</w:t>
+      </w:r>
+      <w:r>
+        <w:rPr>
+          <w:rFonts w:ascii="Times New Roman" w:hAnsi="Times New Roman" w:cs="Times New Roman"/>
+          <w:color w:val="000000"/>
+          <w:sz w:val="24"/>
+          <w:szCs w:val="24"/>
+          <w:lang w:val="en-ZA"/>
+        </w:rPr>
+        <w:t>,</w:t>
+      </w:r>
+      <w:r>
+        <w:rPr>
+          <w:rFonts w:ascii="Times New Roman" w:hAnsi="Times New Roman" w:cs="Times New Roman"/>
+          <w:color w:val="000000"/>
+          <w:sz w:val="24"/>
+          <w:szCs w:val="24"/>
+          <w:lang w:val="en-ZA"/>
+        </w:rPr>
+        <w:t xml:space="preserve"> the</w:t>
+      </w:r>
+      <w:r>
+        <w:rPr>
+          <w:rFonts w:ascii="Times New Roman" w:hAnsi="Times New Roman" w:cs="Times New Roman"/>
+          <w:color w:val="000000"/>
+          <w:sz w:val="24"/>
+          <w:szCs w:val="24"/>
+          <w:lang w:val="en-ZA"/>
+        </w:rPr>
+        <w:t xml:space="preserve"> parameter-search strategy,</w:t>
+      </w:r>
+      <w:r>
+        <w:rPr>
+          <w:rFonts w:ascii="Times New Roman" w:hAnsi="Times New Roman" w:cs="Times New Roman"/>
+          <w:color w:val="000000"/>
+          <w:sz w:val="24"/>
+          <w:szCs w:val="24"/>
+          <w:lang w:val="en-ZA"/>
+        </w:rPr>
+        <w:t xml:space="preserve"> the</w:t>
+      </w:r>
+      <w:r>
+        <w:rPr>
+          <w:rFonts w:ascii="Times New Roman" w:hAnsi="Times New Roman" w:cs="Times New Roman"/>
+          <w:color w:val="000000"/>
+          <w:sz w:val="24"/>
+          <w:szCs w:val="24"/>
+          <w:lang w:val="en-ZA"/>
+        </w:rPr>
+        <w:t xml:space="preserve"> goodness-of-fit (GOF) </w:t>
+      </w:r>
+      <w:r>
+        <w:rPr>
+          <w:rFonts w:ascii="Times New Roman" w:hAnsi="Times New Roman" w:cs="Times New Roman"/>
+          <w:color w:val="000000"/>
+          <w:sz w:val="24"/>
+          <w:szCs w:val="24"/>
+          <w:lang w:val="en-ZA"/>
+        </w:rPr>
+        <w:t>measure</w:t>
+      </w:r>
+      <w:r>
+        <w:rPr>
+          <w:rFonts w:ascii="Times New Roman" w:hAnsi="Times New Roman" w:cs="Times New Roman"/>
+          <w:color w:val="000000"/>
+          <w:sz w:val="24"/>
+          <w:szCs w:val="24"/>
+          <w:lang w:val="en-ZA"/>
+        </w:rPr>
+        <w:t xml:space="preserve">, </w:t>
+      </w:r>
+      <w:r>
+        <w:rPr>
+          <w:rFonts w:ascii="Times New Roman" w:hAnsi="Times New Roman" w:cs="Times New Roman"/>
+          <w:color w:val="000000"/>
+          <w:sz w:val="24"/>
+          <w:szCs w:val="24"/>
+          <w:lang w:val="en-ZA"/>
+        </w:rPr>
+        <w:t>acceptance</w:t>
+      </w:r>
+      <w:r>
+        <w:rPr>
+          <w:rFonts w:ascii="Times New Roman" w:hAnsi="Times New Roman" w:cs="Times New Roman"/>
+          <w:color w:val="000000"/>
+          <w:sz w:val="24"/>
+          <w:szCs w:val="24"/>
+          <w:lang w:val="en-ZA"/>
+        </w:rPr>
+        <w:t xml:space="preserve"> criteria</w:t>
+      </w:r>
+      <w:r>
+        <w:rPr>
+          <w:rFonts w:ascii="Times New Roman" w:hAnsi="Times New Roman" w:cs="Times New Roman"/>
+          <w:color w:val="000000"/>
+          <w:sz w:val="24"/>
+          <w:szCs w:val="24"/>
+          <w:lang w:val="en-ZA"/>
+        </w:rPr>
+        <w:t xml:space="preserve"> and stopping rules</w:t>
+      </w:r>
+      <w:r>
+        <w:rPr>
+          <w:rFonts w:ascii="Times New Roman" w:hAnsi="Times New Roman" w:cs="Times New Roman"/>
+          <w:color w:val="000000"/>
+          <w:sz w:val="24"/>
+          <w:szCs w:val="24"/>
+          <w:lang w:val="en-ZA"/>
+        </w:rPr>
+        <w:t>.</w:t>
       </w:r>
       <w:r>
         <w:rPr>
@@ -1357,169 +1315,67 @@
       <w:r>
         <w:rPr>
           <w:rFonts w:ascii="Times New Roman" w:hAnsi="Times New Roman" w:cs="Times New Roman"/>
-          <w:color w:val="000000"/>
-          <w:sz w:val="24"/>
-          <w:szCs w:val="24"/>
-          <w:highlight w:val="yellow"/>
-        </w:rPr>
-        <w:t>Model calibration involves running the model many times.</w:t>
-      </w:r>
-      <w:r>
-        <w:rPr>
-          <w:rFonts w:ascii="Times New Roman" w:hAnsi="Times New Roman" w:cs="Times New Roman"/>
-          <w:color w:val="000000"/>
-          <w:sz w:val="24"/>
-          <w:szCs w:val="24"/>
-          <w:highlight w:val="yellow"/>
+          <w:sz w:val="24"/>
+          <w:szCs w:val="24"/>
+          <w:lang w:val="en-ZA"/>
+        </w:rPr>
+        <w:t xml:space="preserve"> Improving the computational cost of the calibration involves specification of a more efficient parameter search strategy. In t</w:t>
+      </w:r>
+      <w:r>
+        <w:rPr>
+          <w:rFonts w:ascii="Times New Roman" w:hAnsi="Times New Roman" w:cs="Times New Roman"/>
+          <w:sz w:val="24"/>
+          <w:szCs w:val="24"/>
+          <w:lang w:val="en-ZA"/>
+        </w:rPr>
+        <w:t>his study,</w:t>
+      </w:r>
+      <w:r>
+        <w:rPr>
+          <w:rFonts w:ascii="Times New Roman" w:hAnsi="Times New Roman" w:cs="Times New Roman"/>
+          <w:sz w:val="24"/>
+          <w:szCs w:val="24"/>
+          <w:lang w:val="en-ZA"/>
         </w:rPr>
         <w:t xml:space="preserve"> </w:t>
       </w:r>
       <w:r>
         <w:rPr>
           <w:rFonts w:ascii="Times New Roman" w:hAnsi="Times New Roman" w:cs="Times New Roman"/>
-          <w:color w:val="000000"/>
-          <w:sz w:val="24"/>
-          <w:szCs w:val="24"/>
-          <w:highlight w:val="yellow"/>
-        </w:rPr>
-        <w:t>This becomes a problem with complex models for which model run-times are very long. For example, a recent model in …. 45year model runtime example Dengue</w:t>
-      </w:r>
-      <w:r>
-        <w:rPr>
-          <w:rFonts w:ascii="Times New Roman" w:hAnsi="Times New Roman" w:cs="Times New Roman"/>
-          <w:color w:val="000000"/>
-          <w:sz w:val="24"/>
-          <w:szCs w:val="24"/>
-          <w:highlight w:val="yellow"/>
-        </w:rPr>
-        <w:t xml:space="preserve"> </w:t>
-      </w:r>
-      <w:sdt>
-        <w:sdtPr>
-          <w:rPr>
-            <w:rFonts w:ascii="Times New Roman" w:hAnsi="Times New Roman" w:cs="Times New Roman"/>
-            <w:color w:val="FF0000"/>
-            <w:sz w:val="24"/>
-            <w:szCs w:val="24"/>
-            <w:highlight w:val="yellow"/>
-          </w:rPr>
-          <w:id w:val="-1429727337"/>
-          <w:citation/>
-        </w:sdtPr>
-        <w:sdtEndPr/>
-        <w:sdtContent>
-          <w:r>
-            <w:rPr>
-              <w:rFonts w:ascii="Times New Roman" w:hAnsi="Times New Roman" w:cs="Times New Roman"/>
-              <w:color w:val="FF0000"/>
-              <w:sz w:val="24"/>
-              <w:szCs w:val="24"/>
-              <w:highlight w:val="yellow"/>
-            </w:rPr>
-            <w:fldChar w:fldCharType="begin"/>
-          </w:r>
-          <w:r>
-            <w:rPr>
-              <w:rFonts w:ascii="Times New Roman" w:hAnsi="Times New Roman" w:cs="Times New Roman"/>
-              <w:color w:val="FF0000"/>
-              <w:sz w:val="24"/>
-              <w:szCs w:val="24"/>
-              <w:highlight w:val="yellow"/>
-              <w:lang w:val="en-ZA"/>
-            </w:rPr>
-            <w:instrText xml:space="preserve"> CITATION Hladish \l 7177 </w:instrText>
-          </w:r>
-          <w:r>
-            <w:rPr>
-              <w:rFonts w:ascii="Times New Roman" w:hAnsi="Times New Roman" w:cs="Times New Roman"/>
-              <w:color w:val="FF0000"/>
-              <w:sz w:val="24"/>
-              <w:szCs w:val="24"/>
-              <w:highlight w:val="yellow"/>
-            </w:rPr>
-            <w:fldChar w:fldCharType="separate"/>
-          </w:r>
-          <w:r>
-            <w:rPr>
-              <w:rFonts w:ascii="Times New Roman" w:hAnsi="Times New Roman" w:cs="Times New Roman"/>
-              <w:noProof/>
-              <w:color w:val="FF0000"/>
-              <w:sz w:val="24"/>
-              <w:szCs w:val="24"/>
-              <w:highlight w:val="yellow"/>
-              <w:lang w:val="en-ZA"/>
-            </w:rPr>
-            <w:t xml:space="preserve"> (Hladish)</w:t>
-          </w:r>
-          <w:r>
-            <w:rPr>
-              <w:rFonts w:ascii="Times New Roman" w:hAnsi="Times New Roman" w:cs="Times New Roman"/>
-              <w:color w:val="FF0000"/>
-              <w:sz w:val="24"/>
-              <w:szCs w:val="24"/>
-              <w:highlight w:val="yellow"/>
-            </w:rPr>
-            <w:fldChar w:fldCharType="end"/>
-          </w:r>
-        </w:sdtContent>
-      </w:sdt>
-      <w:r>
-        <w:rPr>
-          <w:rFonts w:ascii="Times New Roman" w:hAnsi="Times New Roman" w:cs="Times New Roman"/>
-          <w:sz w:val="24"/>
-          <w:szCs w:val="24"/>
-          <w:highlight w:val="yellow"/>
-          <w:lang w:val="en-ZA"/>
-        </w:rPr>
-        <w:t>.</w:t>
-      </w:r>
-      <w:r>
-        <w:rPr>
-          <w:rFonts w:ascii="Times New Roman" w:hAnsi="Times New Roman" w:cs="Times New Roman"/>
-          <w:sz w:val="24"/>
-          <w:szCs w:val="24"/>
-          <w:lang w:val="en-ZA"/>
-        </w:rPr>
-        <w:t xml:space="preserve"> </w:t>
-      </w:r>
-      <w:r>
-        <w:rPr>
-          <w:rFonts w:ascii="Times New Roman" w:hAnsi="Times New Roman" w:cs="Times New Roman"/>
-          <w:sz w:val="24"/>
-          <w:szCs w:val="24"/>
-          <w:lang w:val="en-ZA"/>
-        </w:rPr>
-        <w:t>S</w:t>
-      </w:r>
-      <w:r>
-        <w:rPr>
-          <w:rFonts w:ascii="Times New Roman" w:hAnsi="Times New Roman" w:cs="Times New Roman"/>
-          <w:color w:val="000000"/>
-          <w:sz w:val="24"/>
-          <w:szCs w:val="24"/>
-          <w:lang w:val="en-ZA"/>
-        </w:rPr>
-        <w:t xml:space="preserve">everal methods have been used for model calibration </w:t>
-      </w:r>
-      <w:r>
-        <w:rPr>
-          <w:rFonts w:ascii="Times New Roman" w:hAnsi="Times New Roman" w:cs="Times New Roman"/>
-          <w:color w:val="000000"/>
-          <w:sz w:val="24"/>
-          <w:szCs w:val="24"/>
-          <w:lang w:val="en-ZA"/>
-        </w:rPr>
-        <w:t xml:space="preserve">including more efficient ones </w:t>
-      </w:r>
-      <w:r>
-        <w:rPr>
-          <w:rFonts w:ascii="Times New Roman" w:hAnsi="Times New Roman" w:cs="Times New Roman"/>
-          <w:color w:val="000000"/>
-          <w:sz w:val="24"/>
-          <w:szCs w:val="24"/>
-          <w:lang w:val="en-ZA"/>
-        </w:rPr>
-        <w:t xml:space="preserve">and the number of studies that apply these calibration methods is proliferating in many research fields </w:t>
+          <w:sz w:val="24"/>
+          <w:szCs w:val="24"/>
+          <w:lang w:val="en-ZA"/>
+        </w:rPr>
+        <w:t xml:space="preserve">we focus on </w:t>
+      </w:r>
+      <w:r>
+        <w:rPr>
+          <w:rFonts w:ascii="Times New Roman" w:hAnsi="Times New Roman" w:cs="Times New Roman"/>
+          <w:i/>
+          <w:sz w:val="24"/>
+          <w:szCs w:val="24"/>
+          <w:lang w:val="en-ZA"/>
+        </w:rPr>
+        <w:t xml:space="preserve">sampling algorithms </w:t>
+      </w:r>
+      <w:r>
+        <w:rPr>
+          <w:rFonts w:ascii="Times New Roman" w:hAnsi="Times New Roman" w:cs="Times New Roman"/>
+          <w:sz w:val="24"/>
+          <w:szCs w:val="24"/>
+          <w:lang w:val="en-ZA"/>
+        </w:rPr>
+        <w:t>as the parameter search strategy, since sampling methods obtain valid estimates of parameter uncertainty and correlations between parameters. S</w:t>
+      </w:r>
+      <w:r>
+        <w:rPr>
+          <w:rFonts w:ascii="Times New Roman" w:hAnsi="Times New Roman" w:cs="Times New Roman"/>
+          <w:color w:val="000000"/>
+          <w:sz w:val="24"/>
+          <w:szCs w:val="24"/>
+          <w:lang w:val="en-ZA"/>
+        </w:rPr>
+        <w:t xml:space="preserve">everal more efficient sampling algorithms have been proposed and the number of studies that apply these algorithms is proliferating </w:t>
       </w:r>
       <w:sdt>
         <w:sdtPr>
@@ -1533,7 +1389,6 @@
           <w:id w:val="-587456623"/>
           <w:citation/>
         </w:sdtPr>
-        <w:sdtEndPr/>
         <w:sdtContent>
           <w:r>
             <w:rPr>
@@ -1595,267 +1450,6 @@
           <w:lang w:val="en-ZA"/>
         </w:rPr>
         <w:t xml:space="preserve">. </w:t>
-      </w:r>
-      <w:r>
-        <w:rPr>
-          <w:rFonts w:ascii="Times New Roman" w:hAnsi="Times New Roman" w:cs="Times New Roman"/>
-          <w:sz w:val="24"/>
-          <w:szCs w:val="24"/>
-          <w:lang w:val="en-ZA"/>
-        </w:rPr>
-        <w:t>The model calibration methods applied in most studies are</w:t>
-      </w:r>
-      <w:r>
-        <w:rPr>
-          <w:rFonts w:ascii="Times New Roman" w:hAnsi="Times New Roman" w:cs="Times New Roman"/>
-          <w:sz w:val="24"/>
-          <w:szCs w:val="24"/>
-          <w:lang w:val="en-ZA"/>
-        </w:rPr>
-        <w:t xml:space="preserve"> divided </w:t>
-      </w:r>
-      <w:r>
-        <w:rPr>
-          <w:rFonts w:ascii="Times New Roman" w:hAnsi="Times New Roman" w:cs="Times New Roman"/>
-          <w:sz w:val="24"/>
-          <w:szCs w:val="24"/>
-          <w:lang w:val="en-ZA"/>
-        </w:rPr>
-        <w:t>in</w:t>
-      </w:r>
-      <w:r>
-        <w:rPr>
-          <w:rFonts w:ascii="Times New Roman" w:hAnsi="Times New Roman" w:cs="Times New Roman"/>
-          <w:sz w:val="24"/>
-          <w:szCs w:val="24"/>
-          <w:lang w:val="en-ZA"/>
-        </w:rPr>
-        <w:t>to</w:t>
-      </w:r>
-      <w:r>
-        <w:rPr>
-          <w:rFonts w:ascii="Times New Roman" w:hAnsi="Times New Roman" w:cs="Times New Roman"/>
-          <w:sz w:val="24"/>
-          <w:szCs w:val="24"/>
-          <w:lang w:val="en-ZA"/>
-        </w:rPr>
-        <w:t xml:space="preserve"> two categories, </w:t>
-      </w:r>
-      <w:r>
-        <w:rPr>
-          <w:rFonts w:ascii="Times New Roman" w:hAnsi="Times New Roman" w:cs="Times New Roman"/>
-          <w:color w:val="000000"/>
-          <w:sz w:val="24"/>
-          <w:szCs w:val="24"/>
-          <w:lang w:val="en-ZA"/>
-        </w:rPr>
-        <w:t xml:space="preserve">optimisation methods and sampling methods </w:t>
-      </w:r>
-      <w:sdt>
-        <w:sdtPr>
-          <w:rPr>
-            <w:rFonts w:ascii="Times New Roman" w:hAnsi="Times New Roman" w:cs="Times New Roman"/>
-            <w:color w:val="000000"/>
-            <w:sz w:val="24"/>
-            <w:szCs w:val="24"/>
-            <w:lang w:val="en-ZA"/>
-          </w:rPr>
-          <w:id w:val="-619385010"/>
-          <w:citation/>
-        </w:sdtPr>
-        <w:sdtEndPr/>
-        <w:sdtContent>
-          <w:r>
-            <w:rPr>
-              <w:rFonts w:ascii="Times New Roman" w:hAnsi="Times New Roman" w:cs="Times New Roman"/>
-              <w:color w:val="000000"/>
-              <w:sz w:val="24"/>
-              <w:szCs w:val="24"/>
-              <w:lang w:val="en-ZA"/>
-            </w:rPr>
-            <w:fldChar w:fldCharType="begin"/>
-          </w:r>
-          <w:r>
-            <w:rPr>
-              <w:rFonts w:ascii="Times New Roman" w:hAnsi="Times New Roman" w:cs="Times New Roman"/>
-              <w:color w:val="FF0000"/>
-              <w:sz w:val="24"/>
-              <w:szCs w:val="24"/>
-            </w:rPr>
-            <w:instrText xml:space="preserve"> CITATION Menzies \l 1033 </w:instrText>
-          </w:r>
-          <w:r>
-            <w:rPr>
-              <w:rFonts w:ascii="Times New Roman" w:hAnsi="Times New Roman" w:cs="Times New Roman"/>
-              <w:color w:val="000000"/>
-              <w:sz w:val="24"/>
-              <w:szCs w:val="24"/>
-              <w:lang w:val="en-ZA"/>
-            </w:rPr>
-            <w:fldChar w:fldCharType="separate"/>
-          </w:r>
-          <w:r>
-            <w:rPr>
-              <w:rFonts w:ascii="Times New Roman" w:hAnsi="Times New Roman" w:cs="Times New Roman"/>
-              <w:noProof/>
-              <w:color w:val="FF0000"/>
-              <w:sz w:val="24"/>
-              <w:szCs w:val="24"/>
-            </w:rPr>
-            <w:t xml:space="preserve"> </w:t>
-          </w:r>
-          <w:r>
-            <w:rPr>
-              <w:rFonts w:ascii="Times New Roman" w:hAnsi="Times New Roman" w:cs="Times New Roman"/>
-              <w:noProof/>
-              <w:color w:val="FF0000"/>
-              <w:sz w:val="24"/>
-              <w:szCs w:val="24"/>
-            </w:rPr>
-            <w:t>(Menzies)</w:t>
-          </w:r>
-          <w:r>
-            <w:rPr>
-              <w:rFonts w:ascii="Times New Roman" w:hAnsi="Times New Roman" w:cs="Times New Roman"/>
-              <w:color w:val="000000"/>
-              <w:sz w:val="24"/>
-              <w:szCs w:val="24"/>
-              <w:lang w:val="en-ZA"/>
-            </w:rPr>
-            <w:fldChar w:fldCharType="end"/>
-          </w:r>
-        </w:sdtContent>
-      </w:sdt>
-      <w:r>
-        <w:rPr>
-          <w:rFonts w:ascii="Times New Roman" w:hAnsi="Times New Roman" w:cs="Times New Roman"/>
-          <w:color w:val="000000"/>
-          <w:sz w:val="24"/>
-          <w:szCs w:val="24"/>
-          <w:lang w:val="en-ZA"/>
-        </w:rPr>
-        <w:t>.</w:t>
-      </w:r>
-      <w:r>
-        <w:rPr>
-          <w:rFonts w:ascii="Times New Roman" w:hAnsi="Times New Roman" w:cs="Times New Roman"/>
-          <w:color w:val="000000"/>
-          <w:sz w:val="24"/>
-          <w:szCs w:val="24"/>
-          <w:lang w:val="en-ZA"/>
-        </w:rPr>
-        <w:t xml:space="preserve"> </w:t>
-      </w:r>
-      <w:sdt>
-        <w:sdtPr>
-          <w:rPr>
-            <w:rFonts w:ascii="Times New Roman" w:hAnsi="Times New Roman" w:cs="Times New Roman"/>
-            <w:color w:val="FF0000"/>
-            <w:sz w:val="24"/>
-            <w:szCs w:val="24"/>
-            <w:lang w:val="en-ZA"/>
-          </w:rPr>
-          <w:id w:val="-458337553"/>
-          <w:citation/>
-        </w:sdtPr>
-        <w:sdtEndPr/>
-        <w:sdtContent>
-          <w:r>
-            <w:rPr>
-              <w:rFonts w:ascii="Times New Roman" w:hAnsi="Times New Roman" w:cs="Times New Roman"/>
-              <w:color w:val="FF0000"/>
-              <w:sz w:val="24"/>
-              <w:szCs w:val="24"/>
-              <w:lang w:val="en-ZA"/>
-            </w:rPr>
-            <w:fldChar w:fldCharType="begin"/>
-          </w:r>
-          <w:r>
-            <w:rPr>
-              <w:rFonts w:ascii="Times New Roman" w:hAnsi="Times New Roman" w:cs="Times New Roman"/>
-              <w:color w:val="FF0000"/>
-              <w:sz w:val="24"/>
-              <w:szCs w:val="24"/>
-            </w:rPr>
-            <w:instrText xml:space="preserve"> CITATION Hazelbag \l 1033 </w:instrText>
-          </w:r>
-          <w:r>
-            <w:rPr>
-              <w:rFonts w:ascii="Times New Roman" w:hAnsi="Times New Roman" w:cs="Times New Roman"/>
-              <w:color w:val="FF0000"/>
-              <w:sz w:val="24"/>
-              <w:szCs w:val="24"/>
-              <w:lang w:val="en-ZA"/>
-            </w:rPr>
-            <w:fldChar w:fldCharType="separate"/>
-          </w:r>
-          <w:r>
-            <w:rPr>
-              <w:rFonts w:ascii="Times New Roman" w:hAnsi="Times New Roman" w:cs="Times New Roman"/>
-              <w:noProof/>
-              <w:color w:val="FF0000"/>
-              <w:sz w:val="24"/>
-              <w:szCs w:val="24"/>
-            </w:rPr>
-            <w:t>(Hazelbag)</w:t>
-          </w:r>
-          <w:r>
-            <w:rPr>
-              <w:rFonts w:ascii="Times New Roman" w:hAnsi="Times New Roman" w:cs="Times New Roman"/>
-              <w:color w:val="FF0000"/>
-              <w:sz w:val="24"/>
-              <w:szCs w:val="24"/>
-              <w:lang w:val="en-ZA"/>
-            </w:rPr>
-            <w:fldChar w:fldCharType="end"/>
-          </w:r>
-        </w:sdtContent>
-      </w:sdt>
-      <w:r>
-        <w:rPr>
-          <w:rFonts w:ascii="Times New Roman" w:hAnsi="Times New Roman" w:cs="Times New Roman"/>
-          <w:sz w:val="24"/>
-          <w:szCs w:val="24"/>
-          <w:lang w:val="en-ZA"/>
-        </w:rPr>
-        <w:t xml:space="preserve">, in their </w:t>
-      </w:r>
-      <w:r>
-        <w:rPr>
-          <w:rFonts w:ascii="Times New Roman" w:hAnsi="Times New Roman" w:cs="Times New Roman"/>
-          <w:sz w:val="24"/>
-          <w:szCs w:val="24"/>
-          <w:lang w:val="en-ZA"/>
-        </w:rPr>
-        <w:t>study conducted on calibration of Individual-based models to epidemiological data</w:t>
-      </w:r>
-      <w:r>
-        <w:rPr>
-          <w:rFonts w:ascii="Times New Roman" w:hAnsi="Times New Roman" w:cs="Times New Roman"/>
-          <w:sz w:val="24"/>
-          <w:szCs w:val="24"/>
-          <w:lang w:val="en-ZA"/>
-        </w:rPr>
-        <w:t xml:space="preserve"> recommended </w:t>
-      </w:r>
-      <w:r>
-        <w:rPr>
-          <w:rFonts w:ascii="Times New Roman" w:hAnsi="Times New Roman" w:cs="Times New Roman"/>
-          <w:sz w:val="24"/>
-          <w:szCs w:val="24"/>
-          <w:lang w:val="en-ZA"/>
-        </w:rPr>
-        <w:t xml:space="preserve">that sampling algorithms are used to obtain valid estimates of parameter uncertainty correlation between parameters. </w:t>
-      </w:r>
-      <w:r>
-        <w:rPr>
-          <w:rFonts w:ascii="Times New Roman" w:hAnsi="Times New Roman" w:cs="Times New Roman"/>
-          <w:color w:val="000000"/>
-          <w:sz w:val="24"/>
-          <w:szCs w:val="24"/>
-          <w:lang w:val="en-ZA"/>
-        </w:rPr>
-        <w:t xml:space="preserve"> We focus on the sampling methods.</w:t>
       </w:r>
     </w:p>
     <w:p>
@@ -1889,7 +1483,6 @@
           <w:szCs w:val="24"/>
           <w:lang w:val="en-ZA"/>
         </w:rPr>
-        <w:lastRenderedPageBreak/>
         <w:t>Existing literature compare the performance of alternative algorithms for calibrating the same model but does not allow us to draw general conclusions</w:t>
       </w:r>
       <w:r>
@@ -2233,7 +1826,17 @@
           <w:szCs w:val="24"/>
           <w:lang w:val="en-ZA"/>
         </w:rPr>
-        <w:t>compare the performance, strengths and limitations of different model calibration methods.</w:t>
+        <w:t xml:space="preserve">compare the performance, strengths and </w:t>
+      </w:r>
+      <w:r>
+        <w:rPr>
+          <w:rFonts w:ascii="Times New Roman" w:hAnsi="Times New Roman" w:cs="Times New Roman"/>
+          <w:sz w:val="24"/>
+          <w:szCs w:val="24"/>
+          <w:lang w:val="en-ZA"/>
+        </w:rPr>
+        <w:lastRenderedPageBreak/>
+        <w:t>limitations of different model calibration methods.</w:t>
       </w:r>
       <w:r>
         <w:rPr>
@@ -2531,10 +2134,7 @@
         </w:rPr>
       </w:pPr>
     </w:p>
-    <w:p>
-      <w:bookmarkStart w:id="0" w:name="_GoBack"/>
-      <w:bookmarkEnd w:id="0"/>
-    </w:p>
+    <w:p/>
     <w:p/>
     <w:sectPr>
       <w:pgSz w:w="11906" w:h="16838" w:code="9"/>
@@ -3573,7 +3173,7 @@
 </file>
 
 <file path=customXml/itemProps1.xml><?xml version="1.0" encoding="utf-8"?>
-<ds:datastoreItem xmlns:ds="http://schemas.openxmlformats.org/officeDocument/2006/customXml" ds:itemID="{E640C1B5-4EED-4971-B669-3F2E4F30DFF7}">
+<ds:datastoreItem xmlns:ds="http://schemas.openxmlformats.org/officeDocument/2006/customXml" ds:itemID="{D5EB5121-DA53-448C-B29C-ECCC9FC7019B}">
   <ds:schemaRefs>
     <ds:schemaRef ds:uri="http://schemas.openxmlformats.org/officeDocument/2006/bibliography"/>
   </ds:schemaRefs>
